--- a/django rest_api.docx
+++ b/django rest_api.docx
@@ -1,6 +1,6 @@
 
 <file path=word/document.xml><?xml version="1.0" encoding="utf-8"?>
-<w:document xmlns:wpc="http://schemas.microsoft.com/office/word/2010/wordprocessingCanvas" xmlns:cx="http://schemas.microsoft.com/office/drawing/2014/chartex" xmlns:cx1="http://schemas.microsoft.com/office/drawing/2015/9/8/chartex" xmlns:cx2="http://schemas.microsoft.com/office/drawing/2015/10/21/chartex" xmlns:cx3="http://schemas.microsoft.com/office/drawing/2016/5/9/chartex" xmlns:cx4="http://schemas.microsoft.com/office/drawing/2016/5/10/chartex" xmlns:cx5="http://schemas.microsoft.com/office/drawing/2016/5/11/chartex" xmlns:cx6="http://schemas.microsoft.com/office/drawing/2016/5/12/chartex" xmlns:cx7="http://schemas.microsoft.com/office/drawing/2016/5/13/chartex" xmlns:cx8="http://schemas.microsoft.com/office/drawing/2016/5/14/chartex" xmlns:mc="http://schemas.openxmlformats.org/markup-compatibility/2006" xmlns:aink="http://schemas.microsoft.com/office/drawing/2016/ink" xmlns:am3d="http://schemas.microsoft.com/office/drawing/2017/model3d" xmlns:o="urn:schemas-microsoft-com:office:office" xmlns:r="http://schemas.openxmlformats.org/officeDocument/2006/relationships" xmlns:m="http://schemas.openxmlformats.org/officeDocument/2006/math" xmlns:v="urn:schemas-microsoft-com:vml" xmlns:wp14="http://schemas.microsoft.com/office/word/2010/wordprocessingDrawing" xmlns:wp="http://schemas.openxmlformats.org/drawingml/2006/wordprocessingDrawing" xmlns:w10="urn:schemas-microsoft-com:office:word" xmlns:w="http://schemas.openxmlformats.org/wordprocessingml/2006/main" xmlns:w14="http://schemas.microsoft.com/office/word/2010/wordml" xmlns:w15="http://schemas.microsoft.com/office/word/2012/wordml" xmlns:w16cid="http://schemas.microsoft.com/office/word/2016/wordml/cid" xmlns:w16se="http://schemas.microsoft.com/office/word/2015/wordml/symex" xmlns:wpg="http://schemas.microsoft.com/office/word/2010/wordprocessingGroup" xmlns:wpi="http://schemas.microsoft.com/office/word/2010/wordprocessingInk" xmlns:wne="http://schemas.microsoft.com/office/word/2006/wordml" xmlns:wps="http://schemas.microsoft.com/office/word/2010/wordprocessingShape" mc:Ignorable="w14 w15 w16se w16cid wp14">
+<w:document xmlns:wpc="http://schemas.microsoft.com/office/word/2010/wordprocessingCanvas" xmlns:cx="http://schemas.microsoft.com/office/drawing/2014/chartex" xmlns:cx1="http://schemas.microsoft.com/office/drawing/2015/9/8/chartex" xmlns:mc="http://schemas.openxmlformats.org/markup-compatibility/2006" xmlns:o="urn:schemas-microsoft-com:office:office" xmlns:r="http://schemas.openxmlformats.org/officeDocument/2006/relationships" xmlns:m="http://schemas.openxmlformats.org/officeDocument/2006/math" xmlns:v="urn:schemas-microsoft-com:vml" xmlns:wp14="http://schemas.microsoft.com/office/word/2010/wordprocessingDrawing" xmlns:wp="http://schemas.openxmlformats.org/drawingml/2006/wordprocessingDrawing" xmlns:w10="urn:schemas-microsoft-com:office:word" xmlns:w="http://schemas.openxmlformats.org/wordprocessingml/2006/main" xmlns:w14="http://schemas.microsoft.com/office/word/2010/wordml" xmlns:w15="http://schemas.microsoft.com/office/word/2012/wordml" xmlns:w16se="http://schemas.microsoft.com/office/word/2015/wordml/symex" xmlns:wpg="http://schemas.microsoft.com/office/word/2010/wordprocessingGroup" xmlns:wpi="http://schemas.microsoft.com/office/word/2010/wordprocessingInk" xmlns:wne="http://schemas.microsoft.com/office/word/2006/wordml" xmlns:wps="http://schemas.microsoft.com/office/word/2010/wordprocessingShape" mc:Ignorable="w14 w15 w16se wp14">
   <w:body>
     <w:p>
       <w:pPr>
@@ -342,8 +342,6 @@
         </w:rPr>
         <w:t>):</w:t>
       </w:r>
-      <w:bookmarkStart w:id="0" w:name="_GoBack"/>
-      <w:bookmarkEnd w:id="0"/>
     </w:p>
     <w:p>
       <w:pPr>
@@ -37787,7 +37785,7 @@
           <w:i/>
           <w:iCs/>
           <w:noProof/>
-          <w:lang w:val="en-US"/>
+          <w:lang w:eastAsia="en-IN"/>
         </w:rPr>
         <w:drawing>
           <wp:inline distT="0" distB="0" distL="0" distR="0" wp14:anchorId="63F00BA4" wp14:editId="0AFB6F6B">
@@ -39069,6 +39067,245 @@
         <w:t xml:space="preserve"> and add an employee</w:t>
       </w:r>
     </w:p>
+    <w:p>
+      <w:pPr>
+        <w:pStyle w:val="Heading1"/>
+        <w:rPr>
+          <w:lang w:val="en-US"/>
+        </w:rPr>
+      </w:pPr>
+      <w:r>
+        <w:rPr>
+          <w:lang w:val="en-US"/>
+        </w:rPr>
+        <w:t>model_to_dict</w:t>
+      </w:r>
+    </w:p>
+    <w:p>
+      <w:pPr>
+        <w:tabs>
+          <w:tab w:val="left" w:pos="916"/>
+          <w:tab w:val="left" w:pos="1832"/>
+          <w:tab w:val="left" w:pos="2748"/>
+          <w:tab w:val="left" w:pos="3664"/>
+          <w:tab w:val="left" w:pos="4580"/>
+          <w:tab w:val="left" w:pos="5496"/>
+          <w:tab w:val="left" w:pos="6412"/>
+          <w:tab w:val="left" w:pos="7328"/>
+          <w:tab w:val="left" w:pos="8244"/>
+          <w:tab w:val="left" w:pos="9160"/>
+          <w:tab w:val="left" w:pos="10076"/>
+          <w:tab w:val="left" w:pos="10992"/>
+          <w:tab w:val="left" w:pos="11908"/>
+          <w:tab w:val="left" w:pos="12824"/>
+          <w:tab w:val="left" w:pos="13740"/>
+          <w:tab w:val="left" w:pos="14656"/>
+        </w:tabs>
+        <w:spacing w:before="0" w:after="0" w:line="240" w:lineRule="auto"/>
+        <w:textAlignment w:val="baseline"/>
+        <w:rPr>
+          <w:rFonts w:ascii="inherit" w:eastAsia="Times New Roman" w:hAnsi="inherit" w:cs="Courier New"/>
+          <w:bdr w:val="none" w:sz="0" w:space="0" w:color="auto" w:frame="1"/>
+          <w:lang w:eastAsia="en-IN"/>
+        </w:rPr>
+      </w:pPr>
+      <w:r>
+        <w:rPr>
+          <w:rFonts w:ascii="inherit" w:eastAsia="Times New Roman" w:hAnsi="inherit" w:cs="Courier New"/>
+          <w:bdr w:val="none" w:sz="0" w:space="0" w:color="auto" w:frame="1"/>
+          <w:lang w:eastAsia="en-IN"/>
+        </w:rPr>
+        <w:t>from django.forms.models import model_to_dict</w:t>
+      </w:r>
+    </w:p>
+    <w:p>
+      <w:pPr>
+        <w:tabs>
+          <w:tab w:val="left" w:pos="916"/>
+          <w:tab w:val="left" w:pos="1832"/>
+          <w:tab w:val="left" w:pos="2748"/>
+          <w:tab w:val="left" w:pos="3664"/>
+          <w:tab w:val="left" w:pos="4580"/>
+          <w:tab w:val="left" w:pos="5496"/>
+          <w:tab w:val="left" w:pos="6412"/>
+          <w:tab w:val="left" w:pos="7328"/>
+          <w:tab w:val="left" w:pos="8244"/>
+          <w:tab w:val="left" w:pos="9160"/>
+          <w:tab w:val="left" w:pos="10076"/>
+          <w:tab w:val="left" w:pos="10992"/>
+          <w:tab w:val="left" w:pos="11908"/>
+          <w:tab w:val="left" w:pos="12824"/>
+          <w:tab w:val="left" w:pos="13740"/>
+          <w:tab w:val="left" w:pos="14656"/>
+        </w:tabs>
+        <w:spacing w:before="0" w:after="0" w:line="240" w:lineRule="auto"/>
+        <w:textAlignment w:val="baseline"/>
+        <w:rPr>
+          <w:rFonts w:ascii="Consolas" w:eastAsia="Times New Roman" w:hAnsi="Consolas" w:cs="Courier New"/>
+          <w:lang w:eastAsia="en-IN"/>
+        </w:rPr>
+      </w:pPr>
+      <w:r>
+        <w:rPr>
+          <w:rFonts w:ascii="inherit" w:eastAsia="Times New Roman" w:hAnsi="inherit" w:cs="Courier New"/>
+          <w:bdr w:val="none" w:sz="0" w:space="0" w:color="auto" w:frame="1"/>
+          <w:lang w:eastAsia="en-IN"/>
+        </w:rPr>
+        <w:t>model_to_dict(instance, fields=[field.name for field in instance._meta.fields])</w:t>
+      </w:r>
+    </w:p>
+    <w:p>
+      <w:pPr>
+        <w:pStyle w:val="Heading1"/>
+        <w:rPr>
+          <w:lang w:val="en-US"/>
+        </w:rPr>
+      </w:pPr>
+      <w:r>
+        <w:rPr>
+          <w:lang w:val="en-US"/>
+        </w:rPr>
+        <w:t>Sort Django template list</w:t>
+      </w:r>
+    </w:p>
+    <w:p>
+      <w:pPr>
+        <w:shd w:val="clear" w:color="auto" w:fill="1E1E1E"/>
+        <w:spacing w:before="0" w:after="0" w:line="285" w:lineRule="atLeast"/>
+        <w:rPr>
+          <w:rFonts w:ascii="Consolas" w:eastAsia="Times New Roman" w:hAnsi="Consolas" w:cs="Times New Roman"/>
+          <w:color w:val="D4D4D4"/>
+          <w:sz w:val="21"/>
+          <w:szCs w:val="21"/>
+          <w:lang w:eastAsia="en-IN"/>
+        </w:rPr>
+      </w:pPr>
+      <w:r>
+        <w:rPr>
+          <w:rFonts w:ascii="Consolas" w:eastAsia="Times New Roman" w:hAnsi="Consolas" w:cs="Times New Roman"/>
+          <w:color w:val="D4D4D4"/>
+          <w:sz w:val="21"/>
+          <w:szCs w:val="21"/>
+          <w:lang w:eastAsia="en-IN"/>
+        </w:rPr>
+        <w:t>{% </w:t>
+      </w:r>
+      <w:r>
+        <w:rPr>
+          <w:rFonts w:ascii="Consolas" w:eastAsia="Times New Roman" w:hAnsi="Consolas" w:cs="Times New Roman"/>
+          <w:color w:val="C586C0"/>
+          <w:sz w:val="21"/>
+          <w:szCs w:val="21"/>
+          <w:lang w:eastAsia="en-IN"/>
+        </w:rPr>
+        <w:t>for</w:t>
+      </w:r>
+      <w:r>
+        <w:rPr>
+          <w:rFonts w:ascii="Consolas" w:eastAsia="Times New Roman" w:hAnsi="Consolas" w:cs="Times New Roman"/>
+          <w:color w:val="D4D4D4"/>
+          <w:sz w:val="21"/>
+          <w:szCs w:val="21"/>
+          <w:lang w:eastAsia="en-IN"/>
+        </w:rPr>
+        <w:t> key, val </w:t>
+      </w:r>
+      <w:r>
+        <w:rPr>
+          <w:rFonts w:ascii="Consolas" w:eastAsia="Times New Roman" w:hAnsi="Consolas" w:cs="Times New Roman"/>
+          <w:color w:val="C586C0"/>
+          <w:sz w:val="21"/>
+          <w:szCs w:val="21"/>
+          <w:lang w:eastAsia="en-IN"/>
+        </w:rPr>
+        <w:t>in</w:t>
+      </w:r>
+      <w:r>
+        <w:rPr>
+          <w:rFonts w:ascii="Consolas" w:eastAsia="Times New Roman" w:hAnsi="Consolas" w:cs="Times New Roman"/>
+          <w:color w:val="D4D4D4"/>
+          <w:sz w:val="21"/>
+          <w:szCs w:val="21"/>
+          <w:lang w:eastAsia="en-IN"/>
+        </w:rPr>
+        <w:t> </w:t>
+      </w:r>
+      <w:r>
+        <w:rPr>
+          <w:rFonts w:ascii="Consolas" w:eastAsia="Times New Roman" w:hAnsi="Consolas" w:cs="Times New Roman"/>
+          <w:color w:val="4EC9B0"/>
+          <w:sz w:val="21"/>
+          <w:szCs w:val="21"/>
+          <w:lang w:eastAsia="en-IN"/>
+        </w:rPr>
+        <w:t>dict</w:t>
+      </w:r>
+      <w:r>
+        <w:rPr>
+          <w:rFonts w:ascii="Consolas" w:eastAsia="Times New Roman" w:hAnsi="Consolas" w:cs="Times New Roman"/>
+          <w:color w:val="D4D4D4"/>
+          <w:sz w:val="21"/>
+          <w:szCs w:val="21"/>
+          <w:lang w:eastAsia="en-IN"/>
+        </w:rPr>
+        <w:t>.items|sort %}</w:t>
+      </w:r>
+    </w:p>
+    <w:p>
+      <w:pPr>
+        <w:shd w:val="clear" w:color="auto" w:fill="1E1E1E"/>
+        <w:spacing w:before="0" w:after="0" w:line="285" w:lineRule="atLeast"/>
+        <w:rPr>
+          <w:rFonts w:ascii="Consolas" w:eastAsia="Times New Roman" w:hAnsi="Consolas" w:cs="Times New Roman"/>
+          <w:color w:val="D4D4D4"/>
+          <w:sz w:val="21"/>
+          <w:szCs w:val="21"/>
+          <w:lang w:eastAsia="en-IN"/>
+        </w:rPr>
+      </w:pPr>
+      <w:r>
+        <w:rPr>
+          <w:rFonts w:ascii="Consolas" w:eastAsia="Times New Roman" w:hAnsi="Consolas" w:cs="Times New Roman"/>
+          <w:color w:val="D4D4D4"/>
+          <w:sz w:val="21"/>
+          <w:szCs w:val="21"/>
+          <w:lang w:eastAsia="en-IN"/>
+        </w:rPr>
+        <w:t>key: {{key}} / {{value}}</w:t>
+      </w:r>
+    </w:p>
+    <w:p>
+      <w:pPr>
+        <w:shd w:val="clear" w:color="auto" w:fill="1E1E1E"/>
+        <w:spacing w:before="0" w:after="0" w:line="285" w:lineRule="atLeast"/>
+        <w:rPr>
+          <w:rFonts w:ascii="Consolas" w:eastAsia="Times New Roman" w:hAnsi="Consolas" w:cs="Times New Roman"/>
+          <w:color w:val="D4D4D4"/>
+          <w:sz w:val="21"/>
+          <w:szCs w:val="21"/>
+          <w:lang w:eastAsia="en-IN"/>
+        </w:rPr>
+      </w:pPr>
+      <w:r>
+        <w:rPr>
+          <w:rFonts w:ascii="Consolas" w:eastAsia="Times New Roman" w:hAnsi="Consolas" w:cs="Times New Roman"/>
+          <w:color w:val="D4D4D4"/>
+          <w:sz w:val="21"/>
+          <w:szCs w:val="21"/>
+          <w:lang w:eastAsia="en-IN"/>
+        </w:rPr>
+        <w:t>{% endfor %}</w:t>
+      </w:r>
+    </w:p>
+    <w:p>
+      <w:pPr>
+        <w:rPr>
+          <w:lang w:val="en-US"/>
+        </w:rPr>
+      </w:pPr>
+      <w:bookmarkStart w:id="0" w:name="_GoBack"/>
+      <w:bookmarkEnd w:id="0"/>
+    </w:p>
     <w:sectPr>
       <w:pgSz w:w="11906" w:h="16838"/>
       <w:pgMar w:top="1440" w:right="1440" w:bottom="1440" w:left="1440" w:header="708" w:footer="708" w:gutter="0"/>
@@ -39080,7 +39317,7 @@
 </file>
 
 <file path=word/endnotes.xml><?xml version="1.0" encoding="utf-8"?>
-<w:endnotes xmlns:wpc="http://schemas.microsoft.com/office/word/2010/wordprocessingCanvas" xmlns:cx="http://schemas.microsoft.com/office/drawing/2014/chartex" xmlns:cx1="http://schemas.microsoft.com/office/drawing/2015/9/8/chartex" xmlns:cx2="http://schemas.microsoft.com/office/drawing/2015/10/21/chartex" xmlns:cx3="http://schemas.microsoft.com/office/drawing/2016/5/9/chartex" xmlns:cx4="http://schemas.microsoft.com/office/drawing/2016/5/10/chartex" xmlns:cx5="http://schemas.microsoft.com/office/drawing/2016/5/11/chartex" xmlns:cx6="http://schemas.microsoft.com/office/drawing/2016/5/12/chartex" xmlns:cx7="http://schemas.microsoft.com/office/drawing/2016/5/13/chartex" xmlns:cx8="http://schemas.microsoft.com/office/drawing/2016/5/14/chartex" xmlns:mc="http://schemas.openxmlformats.org/markup-compatibility/2006" xmlns:aink="http://schemas.microsoft.com/office/drawing/2016/ink" xmlns:am3d="http://schemas.microsoft.com/office/drawing/2017/model3d" xmlns:o="urn:schemas-microsoft-com:office:office" xmlns:r="http://schemas.openxmlformats.org/officeDocument/2006/relationships" xmlns:m="http://schemas.openxmlformats.org/officeDocument/2006/math" xmlns:v="urn:schemas-microsoft-com:vml" xmlns:wp14="http://schemas.microsoft.com/office/word/2010/wordprocessingDrawing" xmlns:wp="http://schemas.openxmlformats.org/drawingml/2006/wordprocessingDrawing" xmlns:w10="urn:schemas-microsoft-com:office:word" xmlns:w="http://schemas.openxmlformats.org/wordprocessingml/2006/main" xmlns:w14="http://schemas.microsoft.com/office/word/2010/wordml" xmlns:w15="http://schemas.microsoft.com/office/word/2012/wordml" xmlns:w16cid="http://schemas.microsoft.com/office/word/2016/wordml/cid" xmlns:w16se="http://schemas.microsoft.com/office/word/2015/wordml/symex" xmlns:wpg="http://schemas.microsoft.com/office/word/2010/wordprocessingGroup" xmlns:wpi="http://schemas.microsoft.com/office/word/2010/wordprocessingInk" xmlns:wne="http://schemas.microsoft.com/office/word/2006/wordml" xmlns:wps="http://schemas.microsoft.com/office/word/2010/wordprocessingShape" mc:Ignorable="w14 w15 w16se w16cid wp14">
+<w:endnotes xmlns:wpc="http://schemas.microsoft.com/office/word/2010/wordprocessingCanvas" xmlns:cx="http://schemas.microsoft.com/office/drawing/2014/chartex" xmlns:cx1="http://schemas.microsoft.com/office/drawing/2015/9/8/chartex" xmlns:mc="http://schemas.openxmlformats.org/markup-compatibility/2006" xmlns:o="urn:schemas-microsoft-com:office:office" xmlns:r="http://schemas.openxmlformats.org/officeDocument/2006/relationships" xmlns:m="http://schemas.openxmlformats.org/officeDocument/2006/math" xmlns:v="urn:schemas-microsoft-com:vml" xmlns:wp14="http://schemas.microsoft.com/office/word/2010/wordprocessingDrawing" xmlns:wp="http://schemas.openxmlformats.org/drawingml/2006/wordprocessingDrawing" xmlns:w10="urn:schemas-microsoft-com:office:word" xmlns:w="http://schemas.openxmlformats.org/wordprocessingml/2006/main" xmlns:w14="http://schemas.microsoft.com/office/word/2010/wordml" xmlns:w15="http://schemas.microsoft.com/office/word/2012/wordml" xmlns:w16se="http://schemas.microsoft.com/office/word/2015/wordml/symex" xmlns:wpg="http://schemas.microsoft.com/office/word/2010/wordprocessingGroup" xmlns:wpi="http://schemas.microsoft.com/office/word/2010/wordprocessingInk" xmlns:wne="http://schemas.microsoft.com/office/word/2006/wordml" xmlns:wps="http://schemas.microsoft.com/office/word/2010/wordprocessingShape" mc:Ignorable="w14 w15 w16se wp14">
   <w:endnote w:type="separator" w:id="-1">
     <w:p>
       <w:pPr>
@@ -39105,7 +39342,7 @@
 </file>
 
 <file path=word/footnotes.xml><?xml version="1.0" encoding="utf-8"?>
-<w:footnotes xmlns:wpc="http://schemas.microsoft.com/office/word/2010/wordprocessingCanvas" xmlns:cx="http://schemas.microsoft.com/office/drawing/2014/chartex" xmlns:cx1="http://schemas.microsoft.com/office/drawing/2015/9/8/chartex" xmlns:cx2="http://schemas.microsoft.com/office/drawing/2015/10/21/chartex" xmlns:cx3="http://schemas.microsoft.com/office/drawing/2016/5/9/chartex" xmlns:cx4="http://schemas.microsoft.com/office/drawing/2016/5/10/chartex" xmlns:cx5="http://schemas.microsoft.com/office/drawing/2016/5/11/chartex" xmlns:cx6="http://schemas.microsoft.com/office/drawing/2016/5/12/chartex" xmlns:cx7="http://schemas.microsoft.com/office/drawing/2016/5/13/chartex" xmlns:cx8="http://schemas.microsoft.com/office/drawing/2016/5/14/chartex" xmlns:mc="http://schemas.openxmlformats.org/markup-compatibility/2006" xmlns:aink="http://schemas.microsoft.com/office/drawing/2016/ink" xmlns:am3d="http://schemas.microsoft.com/office/drawing/2017/model3d" xmlns:o="urn:schemas-microsoft-com:office:office" xmlns:r="http://schemas.openxmlformats.org/officeDocument/2006/relationships" xmlns:m="http://schemas.openxmlformats.org/officeDocument/2006/math" xmlns:v="urn:schemas-microsoft-com:vml" xmlns:wp14="http://schemas.microsoft.com/office/word/2010/wordprocessingDrawing" xmlns:wp="http://schemas.openxmlformats.org/drawingml/2006/wordprocessingDrawing" xmlns:w10="urn:schemas-microsoft-com:office:word" xmlns:w="http://schemas.openxmlformats.org/wordprocessingml/2006/main" xmlns:w14="http://schemas.microsoft.com/office/word/2010/wordml" xmlns:w15="http://schemas.microsoft.com/office/word/2012/wordml" xmlns:w16cid="http://schemas.microsoft.com/office/word/2016/wordml/cid" xmlns:w16se="http://schemas.microsoft.com/office/word/2015/wordml/symex" xmlns:wpg="http://schemas.microsoft.com/office/word/2010/wordprocessingGroup" xmlns:wpi="http://schemas.microsoft.com/office/word/2010/wordprocessingInk" xmlns:wne="http://schemas.microsoft.com/office/word/2006/wordml" xmlns:wps="http://schemas.microsoft.com/office/word/2010/wordprocessingShape" mc:Ignorable="w14 w15 w16se w16cid wp14">
+<w:footnotes xmlns:wpc="http://schemas.microsoft.com/office/word/2010/wordprocessingCanvas" xmlns:cx="http://schemas.microsoft.com/office/drawing/2014/chartex" xmlns:cx1="http://schemas.microsoft.com/office/drawing/2015/9/8/chartex" xmlns:mc="http://schemas.openxmlformats.org/markup-compatibility/2006" xmlns:o="urn:schemas-microsoft-com:office:office" xmlns:r="http://schemas.openxmlformats.org/officeDocument/2006/relationships" xmlns:m="http://schemas.openxmlformats.org/officeDocument/2006/math" xmlns:v="urn:schemas-microsoft-com:vml" xmlns:wp14="http://schemas.microsoft.com/office/word/2010/wordprocessingDrawing" xmlns:wp="http://schemas.openxmlformats.org/drawingml/2006/wordprocessingDrawing" xmlns:w10="urn:schemas-microsoft-com:office:word" xmlns:w="http://schemas.openxmlformats.org/wordprocessingml/2006/main" xmlns:w14="http://schemas.microsoft.com/office/word/2010/wordml" xmlns:w15="http://schemas.microsoft.com/office/word/2012/wordml" xmlns:w16se="http://schemas.microsoft.com/office/word/2015/wordml/symex" xmlns:wpg="http://schemas.microsoft.com/office/word/2010/wordprocessingGroup" xmlns:wpi="http://schemas.microsoft.com/office/word/2010/wordprocessingInk" xmlns:wne="http://schemas.microsoft.com/office/word/2006/wordml" xmlns:wps="http://schemas.microsoft.com/office/word/2010/wordprocessingShape" mc:Ignorable="w14 w15 w16se wp14">
   <w:footnote w:type="separator" w:id="-1">
     <w:p>
       <w:pPr>
@@ -39130,7 +39367,7 @@
 </file>
 
 <file path=word/numbering.xml><?xml version="1.0" encoding="utf-8"?>
-<w:numbering xmlns:wpc="http://schemas.microsoft.com/office/word/2010/wordprocessingCanvas" xmlns:cx="http://schemas.microsoft.com/office/drawing/2014/chartex" xmlns:cx1="http://schemas.microsoft.com/office/drawing/2015/9/8/chartex" xmlns:cx2="http://schemas.microsoft.com/office/drawing/2015/10/21/chartex" xmlns:cx3="http://schemas.microsoft.com/office/drawing/2016/5/9/chartex" xmlns:cx4="http://schemas.microsoft.com/office/drawing/2016/5/10/chartex" xmlns:cx5="http://schemas.microsoft.com/office/drawing/2016/5/11/chartex" xmlns:cx6="http://schemas.microsoft.com/office/drawing/2016/5/12/chartex" xmlns:cx7="http://schemas.microsoft.com/office/drawing/2016/5/13/chartex" xmlns:cx8="http://schemas.microsoft.com/office/drawing/2016/5/14/chartex" xmlns:mc="http://schemas.openxmlformats.org/markup-compatibility/2006" xmlns:aink="http://schemas.microsoft.com/office/drawing/2016/ink" xmlns:am3d="http://schemas.microsoft.com/office/drawing/2017/model3d" xmlns:o="urn:schemas-microsoft-com:office:office" xmlns:r="http://schemas.openxmlformats.org/officeDocument/2006/relationships" xmlns:m="http://schemas.openxmlformats.org/officeDocument/2006/math" xmlns:v="urn:schemas-microsoft-com:vml" xmlns:wp14="http://schemas.microsoft.com/office/word/2010/wordprocessingDrawing" xmlns:wp="http://schemas.openxmlformats.org/drawingml/2006/wordprocessingDrawing" xmlns:w10="urn:schemas-microsoft-com:office:word" xmlns:w="http://schemas.openxmlformats.org/wordprocessingml/2006/main" xmlns:w14="http://schemas.microsoft.com/office/word/2010/wordml" xmlns:w15="http://schemas.microsoft.com/office/word/2012/wordml" xmlns:w16cid="http://schemas.microsoft.com/office/word/2016/wordml/cid" xmlns:w16se="http://schemas.microsoft.com/office/word/2015/wordml/symex" xmlns:wpg="http://schemas.microsoft.com/office/word/2010/wordprocessingGroup" xmlns:wpi="http://schemas.microsoft.com/office/word/2010/wordprocessingInk" xmlns:wne="http://schemas.microsoft.com/office/word/2006/wordml" xmlns:wps="http://schemas.microsoft.com/office/word/2010/wordprocessingShape" mc:Ignorable="w14 w15 w16se w16cid wp14">
+<w:numbering xmlns:wpc="http://schemas.microsoft.com/office/word/2010/wordprocessingCanvas" xmlns:cx="http://schemas.microsoft.com/office/drawing/2014/chartex" xmlns:cx1="http://schemas.microsoft.com/office/drawing/2015/9/8/chartex" xmlns:mc="http://schemas.openxmlformats.org/markup-compatibility/2006" xmlns:o="urn:schemas-microsoft-com:office:office" xmlns:r="http://schemas.openxmlformats.org/officeDocument/2006/relationships" xmlns:m="http://schemas.openxmlformats.org/officeDocument/2006/math" xmlns:v="urn:schemas-microsoft-com:vml" xmlns:wp14="http://schemas.microsoft.com/office/word/2010/wordprocessingDrawing" xmlns:wp="http://schemas.openxmlformats.org/drawingml/2006/wordprocessingDrawing" xmlns:w10="urn:schemas-microsoft-com:office:word" xmlns:w="http://schemas.openxmlformats.org/wordprocessingml/2006/main" xmlns:w14="http://schemas.microsoft.com/office/word/2010/wordml" xmlns:w15="http://schemas.microsoft.com/office/word/2012/wordml" xmlns:w16se="http://schemas.microsoft.com/office/word/2015/wordml/symex" xmlns:wpg="http://schemas.microsoft.com/office/word/2010/wordprocessingGroup" xmlns:wpi="http://schemas.microsoft.com/office/word/2010/wordprocessingInk" xmlns:wne="http://schemas.microsoft.com/office/word/2006/wordml" xmlns:wps="http://schemas.microsoft.com/office/word/2010/wordprocessingShape" mc:Ignorable="w14 w15 w16se wp14">
   <w:abstractNum w:abstractNumId="0" w15:restartNumberingAfterBreak="0">
     <w:nsid w:val="008E6380"/>
     <w:multiLevelType w:val="hybridMultilevel"/>
@@ -40967,7 +41204,7 @@
 </file>
 
 <file path=word/styles.xml><?xml version="1.0" encoding="utf-8"?>
-<w:styles xmlns:mc="http://schemas.openxmlformats.org/markup-compatibility/2006" xmlns:r="http://schemas.openxmlformats.org/officeDocument/2006/relationships" xmlns:w="http://schemas.openxmlformats.org/wordprocessingml/2006/main" xmlns:w14="http://schemas.microsoft.com/office/word/2010/wordml" xmlns:w15="http://schemas.microsoft.com/office/word/2012/wordml" xmlns:w16cid="http://schemas.microsoft.com/office/word/2016/wordml/cid" xmlns:w16se="http://schemas.microsoft.com/office/word/2015/wordml/symex" mc:Ignorable="w14 w15 w16se w16cid">
+<w:styles xmlns:mc="http://schemas.openxmlformats.org/markup-compatibility/2006" xmlns:r="http://schemas.openxmlformats.org/officeDocument/2006/relationships" xmlns:w="http://schemas.openxmlformats.org/wordprocessingml/2006/main" xmlns:w14="http://schemas.microsoft.com/office/word/2010/wordml" xmlns:w15="http://schemas.microsoft.com/office/word/2012/wordml" xmlns:w16se="http://schemas.microsoft.com/office/word/2015/wordml/symex" mc:Ignorable="w14 w15 w16se">
   <w:docDefaults>
     <w:rPrDefault>
       <w:rPr>
@@ -40981,7 +41218,7 @@
       </w:pPr>
     </w:pPrDefault>
   </w:docDefaults>
-  <w:latentStyles w:defLockedState="0" w:defUIPriority="99" w:defSemiHidden="0" w:defUnhideWhenUsed="0" w:defQFormat="0" w:count="375">
+  <w:latentStyles w:defLockedState="0" w:defUIPriority="99" w:defSemiHidden="0" w:defUnhideWhenUsed="0" w:defQFormat="0" w:count="371">
     <w:lsdException w:name="Normal" w:uiPriority="0" w:qFormat="1"/>
     <w:lsdException w:name="heading 1" w:uiPriority="9" w:qFormat="1"/>
     <w:lsdException w:name="heading 2" w:semiHidden="1" w:uiPriority="9" w:unhideWhenUsed="1" w:qFormat="1"/>
@@ -41353,10 +41590,6 @@
     <w:lsdException w:name="List Table 5 Dark Accent 6" w:uiPriority="50"/>
     <w:lsdException w:name="List Table 6 Colorful Accent 6" w:uiPriority="51"/>
     <w:lsdException w:name="List Table 7 Colorful Accent 6" w:uiPriority="52"/>
-    <w:lsdException w:name="Mention" w:semiHidden="1" w:unhideWhenUsed="1"/>
-    <w:lsdException w:name="Smart Hyperlink" w:semiHidden="1" w:unhideWhenUsed="1"/>
-    <w:lsdException w:name="Hashtag" w:semiHidden="1" w:unhideWhenUsed="1"/>
-    <w:lsdException w:name="Unresolved Mention" w:semiHidden="1" w:unhideWhenUsed="1"/>
   </w:latentStyles>
   <w:style w:type="paragraph" w:default="1" w:styleId="Normal">
     <w:name w:val="Normal"/>
@@ -42091,6 +42324,24 @@
       <w:outlineLvl w:val="9"/>
     </w:pPr>
   </w:style>
+  <w:style w:type="character" w:styleId="HTMLCode">
+    <w:name w:val="HTML Code"/>
+    <w:basedOn w:val="DefaultParagraphFont"/>
+    <w:uiPriority w:val="99"/>
+    <w:semiHidden/>
+    <w:unhideWhenUsed/>
+    <w:rsid w:val="00F82A4F"/>
+    <w:rPr>
+      <w:rFonts w:ascii="Courier New" w:eastAsia="Times New Roman" w:hAnsi="Courier New" w:cs="Courier New"/>
+      <w:sz w:val="20"/>
+      <w:szCs w:val="20"/>
+    </w:rPr>
+  </w:style>
+  <w:style w:type="character" w:customStyle="1" w:styleId="hljs-keyword">
+    <w:name w:val="hljs-keyword"/>
+    <w:basedOn w:val="DefaultParagraphFont"/>
+    <w:rsid w:val="00F82A4F"/>
+  </w:style>
 </w:styles>
 </file>
 

--- a/django rest_api.docx
+++ b/django rest_api.docx
@@ -39299,12 +39299,91 @@
     </w:p>
     <w:p>
       <w:pPr>
-        <w:rPr>
-          <w:lang w:val="en-US"/>
-        </w:rPr>
-      </w:pPr>
+        <w:pStyle w:val="Heading1"/>
+        <w:rPr>
+          <w:lang w:val="en-US"/>
+        </w:rPr>
+      </w:pPr>
+      <w:r>
+        <w:rPr>
+          <w:lang w:val="en-US"/>
+        </w:rPr>
+        <w:t>Query Dict to dict</w:t>
+      </w:r>
+      <w:r>
+        <w:rPr>
+          <w:lang w:val="en-US"/>
+        </w:rPr>
+        <w:t xml:space="preserve"> </w:t>
+      </w:r>
+      <w:r>
+        <w:rPr>
+          <w:lang w:val="en-US"/>
+        </w:rPr>
+        <w:sym w:font="Wingdings" w:char="F0DF"/>
+      </w:r>
+      <w:r>
+        <w:rPr>
+          <w:lang w:val="en-US"/>
+        </w:rPr>
+        <w:t xml:space="preserve"> not working</w:t>
+      </w:r>
       <w:bookmarkStart w:id="0" w:name="_GoBack"/>
       <w:bookmarkEnd w:id="0"/>
+    </w:p>
+    <w:p>
+      <w:pPr>
+        <w:pStyle w:val="NormalWeb"/>
+        <w:shd w:val="clear" w:color="auto" w:fill="FFFFFF"/>
+        <w:spacing w:before="0" w:beforeAutospacing="0"/>
+        <w:textAlignment w:val="baseline"/>
+        <w:rPr>
+          <w:rFonts w:ascii="Arial" w:hAnsi="Arial" w:cs="Arial"/>
+          <w:color w:val="242729"/>
+          <w:sz w:val="23"/>
+          <w:szCs w:val="23"/>
+        </w:rPr>
+      </w:pPr>
+      <w:r>
+        <w:rPr>
+          <w:rFonts w:ascii="Arial" w:hAnsi="Arial" w:cs="Arial"/>
+          <w:color w:val="242729"/>
+          <w:sz w:val="23"/>
+          <w:szCs w:val="23"/>
+        </w:rPr>
+        <w:lastRenderedPageBreak/>
+        <w:t>New in Django &gt;= 1.4.</w:t>
+      </w:r>
+    </w:p>
+    <w:p>
+      <w:pPr>
+        <w:pStyle w:val="NormalWeb"/>
+        <w:shd w:val="clear" w:color="auto" w:fill="FFFFFF"/>
+        <w:spacing w:before="0" w:beforeAutospacing="0" w:after="0"/>
+        <w:textAlignment w:val="baseline"/>
+        <w:rPr>
+          <w:rFonts w:ascii="Arial" w:hAnsi="Arial" w:cs="Arial"/>
+          <w:color w:val="242729"/>
+          <w:sz w:val="23"/>
+          <w:szCs w:val="23"/>
+        </w:rPr>
+      </w:pPr>
+      <w:r>
+        <w:rPr>
+          <w:rStyle w:val="HTMLCode"/>
+          <w:rFonts w:ascii="Consolas" w:hAnsi="Consolas"/>
+          <w:color w:val="242729"/>
+          <w:bdr w:val="none" w:sz="0" w:space="0" w:color="auto" w:frame="1"/>
+        </w:rPr>
+        <w:t>QueryDict.dict()</w:t>
+      </w:r>
+    </w:p>
+    <w:p>
+      <w:pPr>
+        <w:rPr>
+          <w:lang w:val="en-US"/>
+        </w:rPr>
+      </w:pPr>
     </w:p>
     <w:sectPr>
       <w:pgSz w:w="11906" w:h="16838"/>
@@ -42342,6 +42421,23 @@
     <w:basedOn w:val="DefaultParagraphFont"/>
     <w:rsid w:val="00F82A4F"/>
   </w:style>
+  <w:style w:type="paragraph" w:styleId="NormalWeb">
+    <w:name w:val="Normal (Web)"/>
+    <w:basedOn w:val="Normal"/>
+    <w:uiPriority w:val="99"/>
+    <w:semiHidden/>
+    <w:unhideWhenUsed/>
+    <w:rsid w:val="006D7770"/>
+    <w:pPr>
+      <w:spacing w:beforeAutospacing="1" w:after="100" w:afterAutospacing="1" w:line="240" w:lineRule="auto"/>
+    </w:pPr>
+    <w:rPr>
+      <w:rFonts w:ascii="Times New Roman" w:eastAsia="Times New Roman" w:hAnsi="Times New Roman" w:cs="Times New Roman"/>
+      <w:sz w:val="24"/>
+      <w:szCs w:val="24"/>
+      <w:lang w:eastAsia="en-IN"/>
+    </w:rPr>
+  </w:style>
 </w:styles>
 </file>
 

--- a/django rest_api.docx
+++ b/django rest_api.docx
@@ -41389,6 +41389,7 @@
       </w:pPr>
       <w:r>
         <w:rPr>
+          <w:noProof/>
           <w:lang w:val="en-US"/>
         </w:rPr>
         <w:drawing>
@@ -41454,6 +41455,7 @@
       </w:pPr>
       <w:r>
         <w:rPr>
+          <w:noProof/>
           <w:lang w:val="en-US"/>
         </w:rPr>
         <w:drawing>
@@ -41860,6 +41862,7 @@
       </w:pPr>
       <w:r>
         <w:rPr>
+          <w:noProof/>
           <w:lang w:val="en-US"/>
         </w:rPr>
         <w:lastRenderedPageBreak/>
@@ -42047,6 +42050,7 @@
       </w:pPr>
       <w:r>
         <w:rPr>
+          <w:noProof/>
           <w:lang w:val="en-US"/>
         </w:rPr>
         <w:drawing>
@@ -43240,6 +43244,42 @@
         </w:rPr>
         <w:t>DataReturnMode</w:t>
       </w:r>
+    </w:p>
+    <w:p>
+      <w:pPr>
+        <w:pStyle w:val="Heading1"/>
+        <w:rPr>
+          <w:lang w:val="en-US"/>
+        </w:rPr>
+      </w:pPr>
+      <w:r>
+        <w:rPr>
+          <w:lang w:val="en-US"/>
+        </w:rPr>
+        <w:t>cors</w:t>
+      </w:r>
+      <w:r>
+        <w:rPr>
+          <w:lang w:val="en-US"/>
+        </w:rPr>
+        <w:t xml:space="preserve"> issue in django</w:t>
+      </w:r>
+    </w:p>
+    <w:p>
+      <w:pPr>
+        <w:rPr>
+          <w:lang w:val="en-US"/>
+        </w:rPr>
+      </w:pPr>
+      <w:hyperlink r:id="rId26" w:history="1">
+        <w:r>
+          <w:rPr>
+            <w:rStyle w:val="Hyperlink"/>
+            <w:lang w:val="en-US"/>
+          </w:rPr>
+          <w:t>https://www.stackhawk.com/blog/django-cors-guide/</w:t>
+        </w:r>
+      </w:hyperlink>
     </w:p>
     <w:p>
       <w:pPr>

--- a/django rest_api.docx
+++ b/django rest_api.docx
@@ -158,29 +158,7 @@
           <w:szCs w:val="21"/>
           <w:lang w:eastAsia="en-IN"/>
         </w:rPr>
-        <w:t xml:space="preserve"> </w:t>
-      </w:r>
-      <w:proofErr w:type="gramStart"/>
-      <w:r>
-        <w:rPr>
-          <w:rFonts w:ascii="Consolas" w:eastAsia="Times New Roman" w:hAnsi="Consolas" w:cs="Times New Roman"/>
-          <w:color w:val="D4D4D4"/>
-          <w:sz w:val="21"/>
-          <w:szCs w:val="21"/>
-          <w:lang w:eastAsia="en-IN"/>
-        </w:rPr>
-        <w:t>django.shortcuts</w:t>
-      </w:r>
-      <w:proofErr w:type="gramEnd"/>
-      <w:r>
-        <w:rPr>
-          <w:rFonts w:ascii="Consolas" w:eastAsia="Times New Roman" w:hAnsi="Consolas" w:cs="Times New Roman"/>
-          <w:color w:val="D4D4D4"/>
-          <w:sz w:val="21"/>
-          <w:szCs w:val="21"/>
-          <w:lang w:eastAsia="en-IN"/>
-        </w:rPr>
-        <w:t xml:space="preserve"> </w:t>
+        <w:t xml:space="preserve"> django.shortcuts </w:t>
       </w:r>
       <w:r>
         <w:rPr>
@@ -233,29 +211,7 @@
           <w:szCs w:val="21"/>
           <w:lang w:eastAsia="en-IN"/>
         </w:rPr>
-        <w:t xml:space="preserve"> </w:t>
-      </w:r>
-      <w:proofErr w:type="gramStart"/>
-      <w:r>
-        <w:rPr>
-          <w:rFonts w:ascii="Consolas" w:eastAsia="Times New Roman" w:hAnsi="Consolas" w:cs="Times New Roman"/>
-          <w:color w:val="D4D4D4"/>
-          <w:sz w:val="21"/>
-          <w:szCs w:val="21"/>
-          <w:lang w:eastAsia="en-IN"/>
-        </w:rPr>
-        <w:t>django.http</w:t>
-      </w:r>
-      <w:proofErr w:type="gramEnd"/>
-      <w:r>
-        <w:rPr>
-          <w:rFonts w:ascii="Consolas" w:eastAsia="Times New Roman" w:hAnsi="Consolas" w:cs="Times New Roman"/>
-          <w:color w:val="D4D4D4"/>
-          <w:sz w:val="21"/>
-          <w:szCs w:val="21"/>
-          <w:lang w:eastAsia="en-IN"/>
-        </w:rPr>
-        <w:t xml:space="preserve"> </w:t>
+        <w:t xml:space="preserve"> django.http </w:t>
       </w:r>
       <w:r>
         <w:rPr>
@@ -39457,7 +39413,6 @@
         </w:rPr>
         <w:t> </w:t>
       </w:r>
-      <w:proofErr w:type="gramStart"/>
       <w:r>
         <w:rPr>
           <w:rFonts w:ascii="Consolas" w:eastAsia="Times New Roman" w:hAnsi="Consolas" w:cs="Times New Roman"/>
@@ -39476,18 +39431,7 @@
           <w:szCs w:val="21"/>
           <w:lang w:eastAsia="en-IN"/>
         </w:rPr>
-        <w:t>.items</w:t>
-      </w:r>
-      <w:proofErr w:type="gramEnd"/>
-      <w:r>
-        <w:rPr>
-          <w:rFonts w:ascii="Consolas" w:eastAsia="Times New Roman" w:hAnsi="Consolas" w:cs="Times New Roman"/>
-          <w:color w:val="D4D4D4"/>
-          <w:sz w:val="21"/>
-          <w:szCs w:val="21"/>
-          <w:lang w:eastAsia="en-IN"/>
-        </w:rPr>
-        <w:t>|sort %}</w:t>
+        <w:t>.items|sort %}</w:t>
       </w:r>
     </w:p>
     <w:p>
@@ -39728,29 +39672,7 @@
           <w:szCs w:val="21"/>
           <w:lang w:eastAsia="en-IN"/>
         </w:rPr>
-        <w:t>root = </w:t>
-      </w:r>
-      <w:proofErr w:type="gramStart"/>
-      <w:r>
-        <w:rPr>
-          <w:rFonts w:ascii="Consolas" w:eastAsia="Times New Roman" w:hAnsi="Consolas" w:cs="Times New Roman"/>
-          <w:color w:val="D4D4D4"/>
-          <w:sz w:val="21"/>
-          <w:szCs w:val="21"/>
-          <w:lang w:eastAsia="en-IN"/>
-        </w:rPr>
-        <w:t>os.getcwd</w:t>
-      </w:r>
-      <w:proofErr w:type="gramEnd"/>
-      <w:r>
-        <w:rPr>
-          <w:rFonts w:ascii="Consolas" w:eastAsia="Times New Roman" w:hAnsi="Consolas" w:cs="Times New Roman"/>
-          <w:color w:val="D4D4D4"/>
-          <w:sz w:val="21"/>
-          <w:szCs w:val="21"/>
-          <w:lang w:eastAsia="en-IN"/>
-        </w:rPr>
-        <w:t>()</w:t>
+        <w:t>root = os.getcwd()</w:t>
       </w:r>
     </w:p>
     <w:p>
@@ -39786,29 +39708,7 @@
           <w:szCs w:val="21"/>
           <w:lang w:eastAsia="en-IN"/>
         </w:rPr>
-        <w:t>parent_folders = </w:t>
-      </w:r>
-      <w:proofErr w:type="gramStart"/>
-      <w:r>
-        <w:rPr>
-          <w:rFonts w:ascii="Consolas" w:eastAsia="Times New Roman" w:hAnsi="Consolas" w:cs="Times New Roman"/>
-          <w:color w:val="D4D4D4"/>
-          <w:sz w:val="21"/>
-          <w:szCs w:val="21"/>
-          <w:lang w:eastAsia="en-IN"/>
-        </w:rPr>
-        <w:t>os.listdir</w:t>
-      </w:r>
-      <w:proofErr w:type="gramEnd"/>
-      <w:r>
-        <w:rPr>
-          <w:rFonts w:ascii="Consolas" w:eastAsia="Times New Roman" w:hAnsi="Consolas" w:cs="Times New Roman"/>
-          <w:color w:val="D4D4D4"/>
-          <w:sz w:val="21"/>
-          <w:szCs w:val="21"/>
-          <w:lang w:eastAsia="en-IN"/>
-        </w:rPr>
-        <w:t>(root)</w:t>
+        <w:t>parent_folders = os.listdir(root)</w:t>
       </w:r>
     </w:p>
     <w:p>
@@ -39917,20 +39817,94 @@
           <w:szCs w:val="21"/>
           <w:lang w:eastAsia="en-IN"/>
         </w:rPr>
+        <w:t>    os.remove(</w:t>
+      </w:r>
+      <w:r>
+        <w:rPr>
+          <w:rFonts w:ascii="Consolas" w:eastAsia="Times New Roman" w:hAnsi="Consolas" w:cs="Times New Roman"/>
+          <w:color w:val="CE9178"/>
+          <w:sz w:val="21"/>
+          <w:szCs w:val="21"/>
+          <w:lang w:eastAsia="en-IN"/>
+        </w:rPr>
+        <w:t>"db.sqlite3"</w:t>
+      </w:r>
+      <w:r>
+        <w:rPr>
+          <w:rFonts w:ascii="Consolas" w:eastAsia="Times New Roman" w:hAnsi="Consolas" w:cs="Times New Roman"/>
+          <w:color w:val="D4D4D4"/>
+          <w:sz w:val="21"/>
+          <w:szCs w:val="21"/>
+          <w:lang w:eastAsia="en-IN"/>
+        </w:rPr>
+        <w:t>)</w:t>
+      </w:r>
+    </w:p>
+    <w:p>
+      <w:pPr>
+        <w:shd w:val="clear" w:color="auto" w:fill="1E1E1E"/>
+        <w:spacing w:before="0" w:after="0" w:line="285" w:lineRule="atLeast"/>
+        <w:rPr>
+          <w:rFonts w:ascii="Consolas" w:eastAsia="Times New Roman" w:hAnsi="Consolas" w:cs="Times New Roman"/>
+          <w:color w:val="D4D4D4"/>
+          <w:sz w:val="21"/>
+          <w:szCs w:val="21"/>
+          <w:lang w:eastAsia="en-IN"/>
+        </w:rPr>
+      </w:pPr>
+      <w:r>
+        <w:rPr>
+          <w:rFonts w:ascii="Consolas" w:eastAsia="Times New Roman" w:hAnsi="Consolas" w:cs="Times New Roman"/>
+          <w:color w:val="C586C0"/>
+          <w:sz w:val="21"/>
+          <w:szCs w:val="21"/>
+          <w:lang w:eastAsia="en-IN"/>
+        </w:rPr>
+        <w:t>else</w:t>
+      </w:r>
+      <w:r>
+        <w:rPr>
+          <w:rFonts w:ascii="Consolas" w:eastAsia="Times New Roman" w:hAnsi="Consolas" w:cs="Times New Roman"/>
+          <w:color w:val="D4D4D4"/>
+          <w:sz w:val="21"/>
+          <w:szCs w:val="21"/>
+          <w:lang w:eastAsia="en-IN"/>
+        </w:rPr>
+        <w:t>:</w:t>
+      </w:r>
+    </w:p>
+    <w:p>
+      <w:pPr>
+        <w:shd w:val="clear" w:color="auto" w:fill="1E1E1E"/>
+        <w:spacing w:before="0" w:after="0" w:line="285" w:lineRule="atLeast"/>
+        <w:rPr>
+          <w:rFonts w:ascii="Consolas" w:eastAsia="Times New Roman" w:hAnsi="Consolas" w:cs="Times New Roman"/>
+          <w:color w:val="D4D4D4"/>
+          <w:sz w:val="21"/>
+          <w:szCs w:val="21"/>
+          <w:lang w:eastAsia="en-IN"/>
+        </w:rPr>
+      </w:pPr>
+      <w:r>
+        <w:rPr>
+          <w:rFonts w:ascii="Consolas" w:eastAsia="Times New Roman" w:hAnsi="Consolas" w:cs="Times New Roman"/>
+          <w:color w:val="D4D4D4"/>
+          <w:sz w:val="21"/>
+          <w:szCs w:val="21"/>
+          <w:lang w:eastAsia="en-IN"/>
+        </w:rPr>
         <w:t>    </w:t>
       </w:r>
-      <w:proofErr w:type="gramStart"/>
-      <w:r>
-        <w:rPr>
-          <w:rFonts w:ascii="Consolas" w:eastAsia="Times New Roman" w:hAnsi="Consolas" w:cs="Times New Roman"/>
-          <w:color w:val="D4D4D4"/>
-          <w:sz w:val="21"/>
-          <w:szCs w:val="21"/>
-          <w:lang w:eastAsia="en-IN"/>
-        </w:rPr>
-        <w:t>os.remove</w:t>
-      </w:r>
-      <w:proofErr w:type="gramEnd"/>
+      <w:r>
+        <w:rPr>
+          <w:rFonts w:ascii="Consolas" w:eastAsia="Times New Roman" w:hAnsi="Consolas" w:cs="Times New Roman"/>
+          <w:color w:val="4EC9B0"/>
+          <w:sz w:val="21"/>
+          <w:szCs w:val="21"/>
+          <w:lang w:eastAsia="en-IN"/>
+        </w:rPr>
+        <w:t>ValueError</w:t>
+      </w:r>
       <w:r>
         <w:rPr>
           <w:rFonts w:ascii="Consolas" w:eastAsia="Times New Roman" w:hAnsi="Consolas" w:cs="Times New Roman"/>
@@ -39949,7 +39923,7 @@
           <w:szCs w:val="21"/>
           <w:lang w:eastAsia="en-IN"/>
         </w:rPr>
-        <w:t>"db.sqlite3"</w:t>
+        <w:t>"This is not django parent folder"</w:t>
       </w:r>
       <w:r>
         <w:rPr>
@@ -39977,12 +39951,98 @@
       <w:r>
         <w:rPr>
           <w:rFonts w:ascii="Consolas" w:eastAsia="Times New Roman" w:hAnsi="Consolas" w:cs="Times New Roman"/>
+          <w:color w:val="D4D4D4"/>
+          <w:sz w:val="21"/>
+          <w:szCs w:val="21"/>
+          <w:lang w:eastAsia="en-IN"/>
+        </w:rPr>
+        <w:t>app_names = []</w:t>
+      </w:r>
+    </w:p>
+    <w:p>
+      <w:pPr>
+        <w:shd w:val="clear" w:color="auto" w:fill="1E1E1E"/>
+        <w:spacing w:before="0" w:after="0" w:line="285" w:lineRule="atLeast"/>
+        <w:rPr>
+          <w:rFonts w:ascii="Consolas" w:eastAsia="Times New Roman" w:hAnsi="Consolas" w:cs="Times New Roman"/>
+          <w:color w:val="D4D4D4"/>
+          <w:sz w:val="21"/>
+          <w:szCs w:val="21"/>
+          <w:lang w:eastAsia="en-IN"/>
+        </w:rPr>
+      </w:pPr>
+      <w:r>
+        <w:rPr>
+          <w:rFonts w:ascii="Consolas" w:eastAsia="Times New Roman" w:hAnsi="Consolas" w:cs="Times New Roman"/>
           <w:color w:val="C586C0"/>
           <w:sz w:val="21"/>
           <w:szCs w:val="21"/>
           <w:lang w:eastAsia="en-IN"/>
         </w:rPr>
-        <w:t>else</w:t>
+        <w:t>for</w:t>
+      </w:r>
+      <w:r>
+        <w:rPr>
+          <w:rFonts w:ascii="Consolas" w:eastAsia="Times New Roman" w:hAnsi="Consolas" w:cs="Times New Roman"/>
+          <w:color w:val="D4D4D4"/>
+          <w:sz w:val="21"/>
+          <w:szCs w:val="21"/>
+          <w:lang w:eastAsia="en-IN"/>
+        </w:rPr>
+        <w:t> r_f </w:t>
+      </w:r>
+      <w:r>
+        <w:rPr>
+          <w:rFonts w:ascii="Consolas" w:eastAsia="Times New Roman" w:hAnsi="Consolas" w:cs="Times New Roman"/>
+          <w:color w:val="C586C0"/>
+          <w:sz w:val="21"/>
+          <w:szCs w:val="21"/>
+          <w:lang w:eastAsia="en-IN"/>
+        </w:rPr>
+        <w:t>in</w:t>
+      </w:r>
+      <w:r>
+        <w:rPr>
+          <w:rFonts w:ascii="Consolas" w:eastAsia="Times New Roman" w:hAnsi="Consolas" w:cs="Times New Roman"/>
+          <w:color w:val="D4D4D4"/>
+          <w:sz w:val="21"/>
+          <w:szCs w:val="21"/>
+          <w:lang w:eastAsia="en-IN"/>
+        </w:rPr>
+        <w:t> parent_folders:</w:t>
+      </w:r>
+    </w:p>
+    <w:p>
+      <w:pPr>
+        <w:shd w:val="clear" w:color="auto" w:fill="1E1E1E"/>
+        <w:spacing w:before="0" w:after="0" w:line="285" w:lineRule="atLeast"/>
+        <w:rPr>
+          <w:rFonts w:ascii="Consolas" w:eastAsia="Times New Roman" w:hAnsi="Consolas" w:cs="Times New Roman"/>
+          <w:color w:val="D4D4D4"/>
+          <w:sz w:val="21"/>
+          <w:szCs w:val="21"/>
+          <w:lang w:eastAsia="en-IN"/>
+        </w:rPr>
+      </w:pPr>
+      <w:r>
+        <w:rPr>
+          <w:rFonts w:ascii="Consolas" w:eastAsia="Times New Roman" w:hAnsi="Consolas" w:cs="Times New Roman"/>
+          <w:color w:val="D4D4D4"/>
+          <w:sz w:val="21"/>
+          <w:szCs w:val="21"/>
+          <w:lang w:eastAsia="en-IN"/>
+        </w:rPr>
+        <w:t>    </w:t>
+      </w:r>
+      <w:r>
+        <w:rPr>
+          <w:rFonts w:ascii="Consolas" w:eastAsia="Times New Roman" w:hAnsi="Consolas" w:cs="Times New Roman"/>
+          <w:color w:val="C586C0"/>
+          <w:sz w:val="21"/>
+          <w:szCs w:val="21"/>
+          <w:lang w:eastAsia="en-IN"/>
+        </w:rPr>
+        <w:t>try</w:t>
       </w:r>
       <w:r>
         <w:rPr>
@@ -40015,9 +40075,398 @@
           <w:szCs w:val="21"/>
           <w:lang w:eastAsia="en-IN"/>
         </w:rPr>
+        <w:t>        sub1_f = os.listdir(r_f)</w:t>
+      </w:r>
+    </w:p>
+    <w:p>
+      <w:pPr>
+        <w:shd w:val="clear" w:color="auto" w:fill="1E1E1E"/>
+        <w:spacing w:before="0" w:after="0" w:line="285" w:lineRule="atLeast"/>
+        <w:rPr>
+          <w:rFonts w:ascii="Consolas" w:eastAsia="Times New Roman" w:hAnsi="Consolas" w:cs="Times New Roman"/>
+          <w:color w:val="D4D4D4"/>
+          <w:sz w:val="21"/>
+          <w:szCs w:val="21"/>
+          <w:lang w:eastAsia="en-IN"/>
+        </w:rPr>
+      </w:pPr>
+      <w:r>
+        <w:rPr>
+          <w:rFonts w:ascii="Consolas" w:eastAsia="Times New Roman" w:hAnsi="Consolas" w:cs="Times New Roman"/>
+          <w:color w:val="D4D4D4"/>
+          <w:sz w:val="21"/>
+          <w:szCs w:val="21"/>
+          <w:lang w:eastAsia="en-IN"/>
+        </w:rPr>
         <w:t>    </w:t>
       </w:r>
-      <w:proofErr w:type="gramStart"/>
+      <w:r>
+        <w:rPr>
+          <w:rFonts w:ascii="Consolas" w:eastAsia="Times New Roman" w:hAnsi="Consolas" w:cs="Times New Roman"/>
+          <w:color w:val="C586C0"/>
+          <w:sz w:val="21"/>
+          <w:szCs w:val="21"/>
+          <w:lang w:eastAsia="en-IN"/>
+        </w:rPr>
+        <w:t>except</w:t>
+      </w:r>
+      <w:r>
+        <w:rPr>
+          <w:rFonts w:ascii="Consolas" w:eastAsia="Times New Roman" w:hAnsi="Consolas" w:cs="Times New Roman"/>
+          <w:color w:val="D4D4D4"/>
+          <w:sz w:val="21"/>
+          <w:szCs w:val="21"/>
+          <w:lang w:eastAsia="en-IN"/>
+        </w:rPr>
+        <w:t>:</w:t>
+      </w:r>
+    </w:p>
+    <w:p>
+      <w:pPr>
+        <w:shd w:val="clear" w:color="auto" w:fill="1E1E1E"/>
+        <w:spacing w:before="0" w:after="0" w:line="285" w:lineRule="atLeast"/>
+        <w:rPr>
+          <w:rFonts w:ascii="Consolas" w:eastAsia="Times New Roman" w:hAnsi="Consolas" w:cs="Times New Roman"/>
+          <w:color w:val="D4D4D4"/>
+          <w:sz w:val="21"/>
+          <w:szCs w:val="21"/>
+          <w:lang w:eastAsia="en-IN"/>
+        </w:rPr>
+      </w:pPr>
+      <w:r>
+        <w:rPr>
+          <w:rFonts w:ascii="Consolas" w:eastAsia="Times New Roman" w:hAnsi="Consolas" w:cs="Times New Roman"/>
+          <w:color w:val="D4D4D4"/>
+          <w:sz w:val="21"/>
+          <w:szCs w:val="21"/>
+          <w:lang w:eastAsia="en-IN"/>
+        </w:rPr>
+        <w:t>        </w:t>
+      </w:r>
+      <w:r>
+        <w:rPr>
+          <w:rFonts w:ascii="Consolas" w:eastAsia="Times New Roman" w:hAnsi="Consolas" w:cs="Times New Roman"/>
+          <w:color w:val="C586C0"/>
+          <w:sz w:val="21"/>
+          <w:szCs w:val="21"/>
+          <w:lang w:eastAsia="en-IN"/>
+        </w:rPr>
+        <w:t>continue</w:t>
+      </w:r>
+    </w:p>
+    <w:p>
+      <w:pPr>
+        <w:shd w:val="clear" w:color="auto" w:fill="1E1E1E"/>
+        <w:spacing w:before="0" w:after="0" w:line="285" w:lineRule="atLeast"/>
+        <w:rPr>
+          <w:rFonts w:ascii="Consolas" w:eastAsia="Times New Roman" w:hAnsi="Consolas" w:cs="Times New Roman"/>
+          <w:color w:val="D4D4D4"/>
+          <w:sz w:val="21"/>
+          <w:szCs w:val="21"/>
+          <w:lang w:eastAsia="en-IN"/>
+        </w:rPr>
+      </w:pPr>
+      <w:r>
+        <w:rPr>
+          <w:rFonts w:ascii="Consolas" w:eastAsia="Times New Roman" w:hAnsi="Consolas" w:cs="Times New Roman"/>
+          <w:color w:val="D4D4D4"/>
+          <w:sz w:val="21"/>
+          <w:szCs w:val="21"/>
+          <w:lang w:eastAsia="en-IN"/>
+        </w:rPr>
+        <w:t>    </w:t>
+      </w:r>
+      <w:r>
+        <w:rPr>
+          <w:rFonts w:ascii="Consolas" w:eastAsia="Times New Roman" w:hAnsi="Consolas" w:cs="Times New Roman"/>
+          <w:color w:val="C586C0"/>
+          <w:sz w:val="21"/>
+          <w:szCs w:val="21"/>
+          <w:lang w:eastAsia="en-IN"/>
+        </w:rPr>
+        <w:t>if</w:t>
+      </w:r>
+      <w:r>
+        <w:rPr>
+          <w:rFonts w:ascii="Consolas" w:eastAsia="Times New Roman" w:hAnsi="Consolas" w:cs="Times New Roman"/>
+          <w:color w:val="D4D4D4"/>
+          <w:sz w:val="21"/>
+          <w:szCs w:val="21"/>
+          <w:lang w:eastAsia="en-IN"/>
+        </w:rPr>
+        <w:t> </w:t>
+      </w:r>
+      <w:r>
+        <w:rPr>
+          <w:rFonts w:ascii="Consolas" w:eastAsia="Times New Roman" w:hAnsi="Consolas" w:cs="Times New Roman"/>
+          <w:color w:val="CE9178"/>
+          <w:sz w:val="21"/>
+          <w:szCs w:val="21"/>
+          <w:lang w:eastAsia="en-IN"/>
+        </w:rPr>
+        <w:t>"migrations"</w:t>
+      </w:r>
+      <w:r>
+        <w:rPr>
+          <w:rFonts w:ascii="Consolas" w:eastAsia="Times New Roman" w:hAnsi="Consolas" w:cs="Times New Roman"/>
+          <w:color w:val="D4D4D4"/>
+          <w:sz w:val="21"/>
+          <w:szCs w:val="21"/>
+          <w:lang w:eastAsia="en-IN"/>
+        </w:rPr>
+        <w:t> </w:t>
+      </w:r>
+      <w:r>
+        <w:rPr>
+          <w:rFonts w:ascii="Consolas" w:eastAsia="Times New Roman" w:hAnsi="Consolas" w:cs="Times New Roman"/>
+          <w:color w:val="569CD6"/>
+          <w:sz w:val="21"/>
+          <w:szCs w:val="21"/>
+          <w:lang w:eastAsia="en-IN"/>
+        </w:rPr>
+        <w:t>in</w:t>
+      </w:r>
+      <w:r>
+        <w:rPr>
+          <w:rFonts w:ascii="Consolas" w:eastAsia="Times New Roman" w:hAnsi="Consolas" w:cs="Times New Roman"/>
+          <w:color w:val="D4D4D4"/>
+          <w:sz w:val="21"/>
+          <w:szCs w:val="21"/>
+          <w:lang w:eastAsia="en-IN"/>
+        </w:rPr>
+        <w:t> sub1_f:</w:t>
+      </w:r>
+    </w:p>
+    <w:p>
+      <w:pPr>
+        <w:shd w:val="clear" w:color="auto" w:fill="1E1E1E"/>
+        <w:spacing w:before="0" w:after="0" w:line="285" w:lineRule="atLeast"/>
+        <w:rPr>
+          <w:rFonts w:ascii="Consolas" w:eastAsia="Times New Roman" w:hAnsi="Consolas" w:cs="Times New Roman"/>
+          <w:color w:val="D4D4D4"/>
+          <w:sz w:val="21"/>
+          <w:szCs w:val="21"/>
+          <w:lang w:eastAsia="en-IN"/>
+        </w:rPr>
+      </w:pPr>
+      <w:r>
+        <w:rPr>
+          <w:rFonts w:ascii="Consolas" w:eastAsia="Times New Roman" w:hAnsi="Consolas" w:cs="Times New Roman"/>
+          <w:color w:val="D4D4D4"/>
+          <w:sz w:val="21"/>
+          <w:szCs w:val="21"/>
+          <w:lang w:eastAsia="en-IN"/>
+        </w:rPr>
+        <w:t>        </w:t>
+      </w:r>
+      <w:r>
+        <w:rPr>
+          <w:rFonts w:ascii="Consolas" w:eastAsia="Times New Roman" w:hAnsi="Consolas" w:cs="Times New Roman"/>
+          <w:color w:val="6A9955"/>
+          <w:sz w:val="21"/>
+          <w:szCs w:val="21"/>
+          <w:lang w:eastAsia="en-IN"/>
+        </w:rPr>
+        <w:t># delete migrations folder</w:t>
+      </w:r>
+    </w:p>
+    <w:p>
+      <w:pPr>
+        <w:shd w:val="clear" w:color="auto" w:fill="1E1E1E"/>
+        <w:spacing w:before="0" w:after="0" w:line="285" w:lineRule="atLeast"/>
+        <w:rPr>
+          <w:rFonts w:ascii="Consolas" w:eastAsia="Times New Roman" w:hAnsi="Consolas" w:cs="Times New Roman"/>
+          <w:color w:val="D4D4D4"/>
+          <w:sz w:val="21"/>
+          <w:szCs w:val="21"/>
+          <w:lang w:eastAsia="en-IN"/>
+        </w:rPr>
+      </w:pPr>
+      <w:r>
+        <w:rPr>
+          <w:rFonts w:ascii="Consolas" w:eastAsia="Times New Roman" w:hAnsi="Consolas" w:cs="Times New Roman"/>
+          <w:color w:val="D4D4D4"/>
+          <w:sz w:val="21"/>
+          <w:szCs w:val="21"/>
+          <w:lang w:eastAsia="en-IN"/>
+        </w:rPr>
+        <w:t>        path_migrations = os.path.join(r_f, </w:t>
+      </w:r>
+      <w:r>
+        <w:rPr>
+          <w:rFonts w:ascii="Consolas" w:eastAsia="Times New Roman" w:hAnsi="Consolas" w:cs="Times New Roman"/>
+          <w:color w:val="CE9178"/>
+          <w:sz w:val="21"/>
+          <w:szCs w:val="21"/>
+          <w:lang w:eastAsia="en-IN"/>
+        </w:rPr>
+        <w:t>"migrations"</w:t>
+      </w:r>
+      <w:r>
+        <w:rPr>
+          <w:rFonts w:ascii="Consolas" w:eastAsia="Times New Roman" w:hAnsi="Consolas" w:cs="Times New Roman"/>
+          <w:color w:val="D4D4D4"/>
+          <w:sz w:val="21"/>
+          <w:szCs w:val="21"/>
+          <w:lang w:eastAsia="en-IN"/>
+        </w:rPr>
+        <w:t>)        </w:t>
+      </w:r>
+    </w:p>
+    <w:p>
+      <w:pPr>
+        <w:shd w:val="clear" w:color="auto" w:fill="1E1E1E"/>
+        <w:spacing w:before="0" w:after="0" w:line="285" w:lineRule="atLeast"/>
+        <w:rPr>
+          <w:rFonts w:ascii="Consolas" w:eastAsia="Times New Roman" w:hAnsi="Consolas" w:cs="Times New Roman"/>
+          <w:color w:val="D4D4D4"/>
+          <w:sz w:val="21"/>
+          <w:szCs w:val="21"/>
+          <w:lang w:eastAsia="en-IN"/>
+        </w:rPr>
+      </w:pPr>
+      <w:r>
+        <w:rPr>
+          <w:rFonts w:ascii="Consolas" w:eastAsia="Times New Roman" w:hAnsi="Consolas" w:cs="Times New Roman"/>
+          <w:color w:val="D4D4D4"/>
+          <w:sz w:val="21"/>
+          <w:szCs w:val="21"/>
+          <w:lang w:eastAsia="en-IN"/>
+        </w:rPr>
+        <w:t>        </w:t>
+      </w:r>
+      <w:r>
+        <w:rPr>
+          <w:rFonts w:ascii="Consolas" w:eastAsia="Times New Roman" w:hAnsi="Consolas" w:cs="Times New Roman"/>
+          <w:color w:val="C586C0"/>
+          <w:sz w:val="21"/>
+          <w:szCs w:val="21"/>
+          <w:lang w:eastAsia="en-IN"/>
+        </w:rPr>
+        <w:t>try</w:t>
+      </w:r>
+      <w:r>
+        <w:rPr>
+          <w:rFonts w:ascii="Consolas" w:eastAsia="Times New Roman" w:hAnsi="Consolas" w:cs="Times New Roman"/>
+          <w:color w:val="D4D4D4"/>
+          <w:sz w:val="21"/>
+          <w:szCs w:val="21"/>
+          <w:lang w:eastAsia="en-IN"/>
+        </w:rPr>
+        <w:t>:</w:t>
+      </w:r>
+    </w:p>
+    <w:p>
+      <w:pPr>
+        <w:shd w:val="clear" w:color="auto" w:fill="1E1E1E"/>
+        <w:spacing w:before="0" w:after="0" w:line="285" w:lineRule="atLeast"/>
+        <w:rPr>
+          <w:rFonts w:ascii="Consolas" w:eastAsia="Times New Roman" w:hAnsi="Consolas" w:cs="Times New Roman"/>
+          <w:color w:val="D4D4D4"/>
+          <w:sz w:val="21"/>
+          <w:szCs w:val="21"/>
+          <w:lang w:eastAsia="en-IN"/>
+        </w:rPr>
+      </w:pPr>
+      <w:r>
+        <w:rPr>
+          <w:rFonts w:ascii="Consolas" w:eastAsia="Times New Roman" w:hAnsi="Consolas" w:cs="Times New Roman"/>
+          <w:color w:val="D4D4D4"/>
+          <w:sz w:val="21"/>
+          <w:szCs w:val="21"/>
+          <w:lang w:eastAsia="en-IN"/>
+        </w:rPr>
+        <w:t>            shutil.rmtree(path_migrations)</w:t>
+      </w:r>
+    </w:p>
+    <w:p>
+      <w:pPr>
+        <w:shd w:val="clear" w:color="auto" w:fill="1E1E1E"/>
+        <w:spacing w:before="0" w:after="0" w:line="285" w:lineRule="atLeast"/>
+        <w:rPr>
+          <w:rFonts w:ascii="Consolas" w:eastAsia="Times New Roman" w:hAnsi="Consolas" w:cs="Times New Roman"/>
+          <w:color w:val="D4D4D4"/>
+          <w:sz w:val="21"/>
+          <w:szCs w:val="21"/>
+          <w:lang w:eastAsia="en-IN"/>
+        </w:rPr>
+      </w:pPr>
+      <w:r>
+        <w:rPr>
+          <w:rFonts w:ascii="Consolas" w:eastAsia="Times New Roman" w:hAnsi="Consolas" w:cs="Times New Roman"/>
+          <w:color w:val="D4D4D4"/>
+          <w:sz w:val="21"/>
+          <w:szCs w:val="21"/>
+          <w:lang w:eastAsia="en-IN"/>
+        </w:rPr>
+        <w:t>            app_names.append(r_f)</w:t>
+      </w:r>
+    </w:p>
+    <w:p>
+      <w:pPr>
+        <w:shd w:val="clear" w:color="auto" w:fill="1E1E1E"/>
+        <w:spacing w:before="0" w:after="0" w:line="285" w:lineRule="atLeast"/>
+        <w:rPr>
+          <w:rFonts w:ascii="Consolas" w:eastAsia="Times New Roman" w:hAnsi="Consolas" w:cs="Times New Roman"/>
+          <w:color w:val="D4D4D4"/>
+          <w:sz w:val="21"/>
+          <w:szCs w:val="21"/>
+          <w:lang w:eastAsia="en-IN"/>
+        </w:rPr>
+      </w:pPr>
+      <w:r>
+        <w:rPr>
+          <w:rFonts w:ascii="Consolas" w:eastAsia="Times New Roman" w:hAnsi="Consolas" w:cs="Times New Roman"/>
+          <w:color w:val="D4D4D4"/>
+          <w:sz w:val="21"/>
+          <w:szCs w:val="21"/>
+          <w:lang w:eastAsia="en-IN"/>
+        </w:rPr>
+        <w:t>        </w:t>
+      </w:r>
+      <w:r>
+        <w:rPr>
+          <w:rFonts w:ascii="Consolas" w:eastAsia="Times New Roman" w:hAnsi="Consolas" w:cs="Times New Roman"/>
+          <w:color w:val="C586C0"/>
+          <w:sz w:val="21"/>
+          <w:szCs w:val="21"/>
+          <w:lang w:eastAsia="en-IN"/>
+        </w:rPr>
+        <w:t>except</w:t>
+      </w:r>
+      <w:r>
+        <w:rPr>
+          <w:rFonts w:ascii="Consolas" w:eastAsia="Times New Roman" w:hAnsi="Consolas" w:cs="Times New Roman"/>
+          <w:color w:val="D4D4D4"/>
+          <w:sz w:val="21"/>
+          <w:szCs w:val="21"/>
+          <w:lang w:eastAsia="en-IN"/>
+        </w:rPr>
+        <w:t>:</w:t>
+      </w:r>
+    </w:p>
+    <w:p>
+      <w:pPr>
+        <w:shd w:val="clear" w:color="auto" w:fill="1E1E1E"/>
+        <w:spacing w:before="0" w:after="0" w:line="285" w:lineRule="atLeast"/>
+        <w:rPr>
+          <w:rFonts w:ascii="Consolas" w:eastAsia="Times New Roman" w:hAnsi="Consolas" w:cs="Times New Roman"/>
+          <w:color w:val="D4D4D4"/>
+          <w:sz w:val="21"/>
+          <w:szCs w:val="21"/>
+          <w:lang w:eastAsia="en-IN"/>
+        </w:rPr>
+      </w:pPr>
+      <w:r>
+        <w:rPr>
+          <w:rFonts w:ascii="Consolas" w:eastAsia="Times New Roman" w:hAnsi="Consolas" w:cs="Times New Roman"/>
+          <w:color w:val="D4D4D4"/>
+          <w:sz w:val="21"/>
+          <w:szCs w:val="21"/>
+          <w:lang w:eastAsia="en-IN"/>
+        </w:rPr>
+        <w:t>            </w:t>
+      </w:r>
       <w:r>
         <w:rPr>
           <w:rFonts w:ascii="Consolas" w:eastAsia="Times New Roman" w:hAnsi="Consolas" w:cs="Times New Roman"/>
@@ -40038,7 +40487,6 @@
         </w:rPr>
         <w:t>(</w:t>
       </w:r>
-      <w:proofErr w:type="gramEnd"/>
       <w:r>
         <w:rPr>
           <w:rFonts w:ascii="Consolas" w:eastAsia="Times New Roman" w:hAnsi="Consolas" w:cs="Times New Roman"/>
@@ -40047,7 +40495,232 @@
           <w:szCs w:val="21"/>
           <w:lang w:eastAsia="en-IN"/>
         </w:rPr>
-        <w:t>"This is not django parent folder"</w:t>
+        <w:t>"Cant remove folder </w:t>
+      </w:r>
+      <w:r>
+        <w:rPr>
+          <w:rFonts w:ascii="Consolas" w:eastAsia="Times New Roman" w:hAnsi="Consolas" w:cs="Times New Roman"/>
+          <w:color w:val="569CD6"/>
+          <w:sz w:val="21"/>
+          <w:szCs w:val="21"/>
+          <w:lang w:eastAsia="en-IN"/>
+        </w:rPr>
+        <w:t>%s</w:t>
+      </w:r>
+      <w:r>
+        <w:rPr>
+          <w:rFonts w:ascii="Consolas" w:eastAsia="Times New Roman" w:hAnsi="Consolas" w:cs="Times New Roman"/>
+          <w:color w:val="CE9178"/>
+          <w:sz w:val="21"/>
+          <w:szCs w:val="21"/>
+          <w:lang w:eastAsia="en-IN"/>
+        </w:rPr>
+        <w:t>"</w:t>
+      </w:r>
+      <w:r>
+        <w:rPr>
+          <w:rFonts w:ascii="Consolas" w:eastAsia="Times New Roman" w:hAnsi="Consolas" w:cs="Times New Roman"/>
+          <w:color w:val="D4D4D4"/>
+          <w:sz w:val="21"/>
+          <w:szCs w:val="21"/>
+          <w:lang w:eastAsia="en-IN"/>
+        </w:rPr>
+        <w:t> %(</w:t>
+      </w:r>
+      <w:r>
+        <w:rPr>
+          <w:rFonts w:ascii="Consolas" w:eastAsia="Times New Roman" w:hAnsi="Consolas" w:cs="Times New Roman"/>
+          <w:color w:val="4EC9B0"/>
+          <w:sz w:val="21"/>
+          <w:szCs w:val="21"/>
+          <w:lang w:eastAsia="en-IN"/>
+        </w:rPr>
+        <w:t>str</w:t>
+      </w:r>
+      <w:r>
+        <w:rPr>
+          <w:rFonts w:ascii="Consolas" w:eastAsia="Times New Roman" w:hAnsi="Consolas" w:cs="Times New Roman"/>
+          <w:color w:val="D4D4D4"/>
+          <w:sz w:val="21"/>
+          <w:szCs w:val="21"/>
+          <w:lang w:eastAsia="en-IN"/>
+        </w:rPr>
+        <w:t>(path_migrations)))</w:t>
+      </w:r>
+    </w:p>
+    <w:p>
+      <w:pPr>
+        <w:shd w:val="clear" w:color="auto" w:fill="1E1E1E"/>
+        <w:spacing w:before="0" w:after="0" w:line="285" w:lineRule="atLeast"/>
+        <w:rPr>
+          <w:rFonts w:ascii="Consolas" w:eastAsia="Times New Roman" w:hAnsi="Consolas" w:cs="Times New Roman"/>
+          <w:color w:val="D4D4D4"/>
+          <w:sz w:val="21"/>
+          <w:szCs w:val="21"/>
+          <w:lang w:eastAsia="en-IN"/>
+        </w:rPr>
+      </w:pPr>
+    </w:p>
+    <w:p>
+      <w:pPr>
+        <w:shd w:val="clear" w:color="auto" w:fill="1E1E1E"/>
+        <w:spacing w:before="0" w:after="0" w:line="285" w:lineRule="atLeast"/>
+        <w:rPr>
+          <w:rFonts w:ascii="Consolas" w:eastAsia="Times New Roman" w:hAnsi="Consolas" w:cs="Times New Roman"/>
+          <w:color w:val="D4D4D4"/>
+          <w:sz w:val="21"/>
+          <w:szCs w:val="21"/>
+          <w:lang w:eastAsia="en-IN"/>
+        </w:rPr>
+      </w:pPr>
+      <w:r>
+        <w:rPr>
+          <w:rFonts w:ascii="Consolas" w:eastAsia="Times New Roman" w:hAnsi="Consolas" w:cs="Times New Roman"/>
+          <w:color w:val="6A9955"/>
+          <w:sz w:val="21"/>
+          <w:szCs w:val="21"/>
+          <w:lang w:eastAsia="en-IN"/>
+        </w:rPr>
+        <w:t># create migrations</w:t>
+      </w:r>
+    </w:p>
+    <w:p>
+      <w:pPr>
+        <w:shd w:val="clear" w:color="auto" w:fill="1E1E1E"/>
+        <w:spacing w:before="0" w:after="0" w:line="285" w:lineRule="atLeast"/>
+        <w:rPr>
+          <w:rFonts w:ascii="Consolas" w:eastAsia="Times New Roman" w:hAnsi="Consolas" w:cs="Times New Roman"/>
+          <w:color w:val="D4D4D4"/>
+          <w:sz w:val="21"/>
+          <w:szCs w:val="21"/>
+          <w:lang w:eastAsia="en-IN"/>
+        </w:rPr>
+      </w:pPr>
+      <w:r>
+        <w:rPr>
+          <w:rFonts w:ascii="Consolas" w:eastAsia="Times New Roman" w:hAnsi="Consolas" w:cs="Times New Roman"/>
+          <w:color w:val="D4D4D4"/>
+          <w:sz w:val="21"/>
+          <w:szCs w:val="21"/>
+          <w:lang w:eastAsia="en-IN"/>
+        </w:rPr>
+        <w:t>apps = </w:t>
+      </w:r>
+      <w:r>
+        <w:rPr>
+          <w:rFonts w:ascii="Consolas" w:eastAsia="Times New Roman" w:hAnsi="Consolas" w:cs="Times New Roman"/>
+          <w:color w:val="CE9178"/>
+          <w:sz w:val="21"/>
+          <w:szCs w:val="21"/>
+          <w:lang w:eastAsia="en-IN"/>
+        </w:rPr>
+        <w:t>" "</w:t>
+      </w:r>
+      <w:r>
+        <w:rPr>
+          <w:rFonts w:ascii="Consolas" w:eastAsia="Times New Roman" w:hAnsi="Consolas" w:cs="Times New Roman"/>
+          <w:color w:val="D4D4D4"/>
+          <w:sz w:val="21"/>
+          <w:szCs w:val="21"/>
+          <w:lang w:eastAsia="en-IN"/>
+        </w:rPr>
+        <w:t>.join(app_names)</w:t>
+      </w:r>
+    </w:p>
+    <w:p>
+      <w:pPr>
+        <w:shd w:val="clear" w:color="auto" w:fill="1E1E1E"/>
+        <w:spacing w:before="0" w:after="0" w:line="285" w:lineRule="atLeast"/>
+        <w:rPr>
+          <w:rFonts w:ascii="Consolas" w:eastAsia="Times New Roman" w:hAnsi="Consolas" w:cs="Times New Roman"/>
+          <w:color w:val="D4D4D4"/>
+          <w:sz w:val="21"/>
+          <w:szCs w:val="21"/>
+          <w:lang w:eastAsia="en-IN"/>
+        </w:rPr>
+      </w:pPr>
+      <w:r>
+        <w:rPr>
+          <w:rFonts w:ascii="Consolas" w:eastAsia="Times New Roman" w:hAnsi="Consolas" w:cs="Times New Roman"/>
+          <w:color w:val="D4D4D4"/>
+          <w:sz w:val="21"/>
+          <w:szCs w:val="21"/>
+          <w:lang w:eastAsia="en-IN"/>
+        </w:rPr>
+        <w:t>os.system(</w:t>
+      </w:r>
+      <w:r>
+        <w:rPr>
+          <w:rFonts w:ascii="Consolas" w:eastAsia="Times New Roman" w:hAnsi="Consolas" w:cs="Times New Roman"/>
+          <w:color w:val="CE9178"/>
+          <w:sz w:val="21"/>
+          <w:szCs w:val="21"/>
+          <w:lang w:eastAsia="en-IN"/>
+        </w:rPr>
+        <w:t>"python manage.py makemigrations </w:t>
+      </w:r>
+      <w:r>
+        <w:rPr>
+          <w:rFonts w:ascii="Consolas" w:eastAsia="Times New Roman" w:hAnsi="Consolas" w:cs="Times New Roman"/>
+          <w:color w:val="569CD6"/>
+          <w:sz w:val="21"/>
+          <w:szCs w:val="21"/>
+          <w:lang w:eastAsia="en-IN"/>
+        </w:rPr>
+        <w:t>%s</w:t>
+      </w:r>
+      <w:r>
+        <w:rPr>
+          <w:rFonts w:ascii="Consolas" w:eastAsia="Times New Roman" w:hAnsi="Consolas" w:cs="Times New Roman"/>
+          <w:color w:val="CE9178"/>
+          <w:sz w:val="21"/>
+          <w:szCs w:val="21"/>
+          <w:lang w:eastAsia="en-IN"/>
+        </w:rPr>
+        <w:t>"</w:t>
+      </w:r>
+      <w:r>
+        <w:rPr>
+          <w:rFonts w:ascii="Consolas" w:eastAsia="Times New Roman" w:hAnsi="Consolas" w:cs="Times New Roman"/>
+          <w:color w:val="D4D4D4"/>
+          <w:sz w:val="21"/>
+          <w:szCs w:val="21"/>
+          <w:lang w:eastAsia="en-IN"/>
+        </w:rPr>
+        <w:t>%(apps))</w:t>
+      </w:r>
+    </w:p>
+    <w:p>
+      <w:pPr>
+        <w:shd w:val="clear" w:color="auto" w:fill="1E1E1E"/>
+        <w:spacing w:before="0" w:after="0" w:line="285" w:lineRule="atLeast"/>
+        <w:rPr>
+          <w:rFonts w:ascii="Consolas" w:eastAsia="Times New Roman" w:hAnsi="Consolas" w:cs="Times New Roman"/>
+          <w:color w:val="D4D4D4"/>
+          <w:sz w:val="21"/>
+          <w:szCs w:val="21"/>
+          <w:lang w:eastAsia="en-IN"/>
+        </w:rPr>
+      </w:pPr>
+      <w:r>
+        <w:rPr>
+          <w:rFonts w:ascii="Consolas" w:eastAsia="Times New Roman" w:hAnsi="Consolas" w:cs="Times New Roman"/>
+          <w:color w:val="D4D4D4"/>
+          <w:sz w:val="21"/>
+          <w:szCs w:val="21"/>
+          <w:lang w:eastAsia="en-IN"/>
+        </w:rPr>
+        <w:t>os.system(</w:t>
+      </w:r>
+      <w:r>
+        <w:rPr>
+          <w:rFonts w:ascii="Consolas" w:eastAsia="Times New Roman" w:hAnsi="Consolas" w:cs="Times New Roman"/>
+          <w:color w:val="CE9178"/>
+          <w:sz w:val="21"/>
+          <w:szCs w:val="21"/>
+          <w:lang w:eastAsia="en-IN"/>
+        </w:rPr>
+        <w:t>"python manage.py migrate"</w:t>
       </w:r>
       <w:r>
         <w:rPr>
@@ -40080,7 +40753,27 @@
           <w:szCs w:val="21"/>
           <w:lang w:eastAsia="en-IN"/>
         </w:rPr>
-        <w:t>app_names = []</w:t>
+        <w:t>os.system(</w:t>
+      </w:r>
+      <w:r>
+        <w:rPr>
+          <w:rFonts w:ascii="Consolas" w:eastAsia="Times New Roman" w:hAnsi="Consolas" w:cs="Times New Roman"/>
+          <w:color w:val="CE9178"/>
+          <w:sz w:val="21"/>
+          <w:szCs w:val="21"/>
+          <w:lang w:eastAsia="en-IN"/>
+        </w:rPr>
+        <w:t>"python manage.py createsuperuser --username admin --email admin@example.org"</w:t>
+      </w:r>
+      <w:r>
+        <w:rPr>
+          <w:rFonts w:ascii="Consolas" w:eastAsia="Times New Roman" w:hAnsi="Consolas" w:cs="Times New Roman"/>
+          <w:color w:val="D4D4D4"/>
+          <w:sz w:val="21"/>
+          <w:szCs w:val="21"/>
+          <w:lang w:eastAsia="en-IN"/>
+        </w:rPr>
+        <w:t>)</w:t>
       </w:r>
     </w:p>
     <w:p>
@@ -40098,989 +40791,12 @@
       <w:r>
         <w:rPr>
           <w:rFonts w:ascii="Consolas" w:eastAsia="Times New Roman" w:hAnsi="Consolas" w:cs="Times New Roman"/>
-          <w:color w:val="C586C0"/>
-          <w:sz w:val="21"/>
-          <w:szCs w:val="21"/>
-          <w:lang w:eastAsia="en-IN"/>
-        </w:rPr>
-        <w:t>for</w:t>
-      </w:r>
-      <w:r>
-        <w:rPr>
-          <w:rFonts w:ascii="Consolas" w:eastAsia="Times New Roman" w:hAnsi="Consolas" w:cs="Times New Roman"/>
-          <w:color w:val="D4D4D4"/>
-          <w:sz w:val="21"/>
-          <w:szCs w:val="21"/>
-          <w:lang w:eastAsia="en-IN"/>
-        </w:rPr>
-        <w:t> r_f </w:t>
-      </w:r>
-      <w:r>
-        <w:rPr>
-          <w:rFonts w:ascii="Consolas" w:eastAsia="Times New Roman" w:hAnsi="Consolas" w:cs="Times New Roman"/>
-          <w:color w:val="C586C0"/>
-          <w:sz w:val="21"/>
-          <w:szCs w:val="21"/>
-          <w:lang w:eastAsia="en-IN"/>
-        </w:rPr>
-        <w:t>in</w:t>
-      </w:r>
-      <w:r>
-        <w:rPr>
-          <w:rFonts w:ascii="Consolas" w:eastAsia="Times New Roman" w:hAnsi="Consolas" w:cs="Times New Roman"/>
-          <w:color w:val="D4D4D4"/>
-          <w:sz w:val="21"/>
-          <w:szCs w:val="21"/>
-          <w:lang w:eastAsia="en-IN"/>
-        </w:rPr>
-        <w:t> parent_folders:</w:t>
-      </w:r>
-    </w:p>
-    <w:p>
-      <w:pPr>
-        <w:shd w:val="clear" w:color="auto" w:fill="1E1E1E"/>
-        <w:spacing w:before="0" w:after="0" w:line="285" w:lineRule="atLeast"/>
-        <w:rPr>
-          <w:rFonts w:ascii="Consolas" w:eastAsia="Times New Roman" w:hAnsi="Consolas" w:cs="Times New Roman"/>
-          <w:color w:val="D4D4D4"/>
-          <w:sz w:val="21"/>
-          <w:szCs w:val="21"/>
-          <w:lang w:eastAsia="en-IN"/>
-        </w:rPr>
-      </w:pPr>
-      <w:r>
-        <w:rPr>
-          <w:rFonts w:ascii="Consolas" w:eastAsia="Times New Roman" w:hAnsi="Consolas" w:cs="Times New Roman"/>
-          <w:color w:val="D4D4D4"/>
-          <w:sz w:val="21"/>
-          <w:szCs w:val="21"/>
-          <w:lang w:eastAsia="en-IN"/>
-        </w:rPr>
-        <w:t>    </w:t>
-      </w:r>
-      <w:r>
-        <w:rPr>
-          <w:rFonts w:ascii="Consolas" w:eastAsia="Times New Roman" w:hAnsi="Consolas" w:cs="Times New Roman"/>
-          <w:color w:val="C586C0"/>
-          <w:sz w:val="21"/>
-          <w:szCs w:val="21"/>
-          <w:lang w:eastAsia="en-IN"/>
-        </w:rPr>
-        <w:t>try</w:t>
-      </w:r>
-      <w:r>
-        <w:rPr>
-          <w:rFonts w:ascii="Consolas" w:eastAsia="Times New Roman" w:hAnsi="Consolas" w:cs="Times New Roman"/>
-          <w:color w:val="D4D4D4"/>
-          <w:sz w:val="21"/>
-          <w:szCs w:val="21"/>
-          <w:lang w:eastAsia="en-IN"/>
-        </w:rPr>
-        <w:t>:</w:t>
-      </w:r>
-    </w:p>
-    <w:p>
-      <w:pPr>
-        <w:shd w:val="clear" w:color="auto" w:fill="1E1E1E"/>
-        <w:spacing w:before="0" w:after="0" w:line="285" w:lineRule="atLeast"/>
-        <w:rPr>
-          <w:rFonts w:ascii="Consolas" w:eastAsia="Times New Roman" w:hAnsi="Consolas" w:cs="Times New Roman"/>
-          <w:color w:val="D4D4D4"/>
-          <w:sz w:val="21"/>
-          <w:szCs w:val="21"/>
-          <w:lang w:eastAsia="en-IN"/>
-        </w:rPr>
-      </w:pPr>
-      <w:r>
-        <w:rPr>
-          <w:rFonts w:ascii="Consolas" w:eastAsia="Times New Roman" w:hAnsi="Consolas" w:cs="Times New Roman"/>
-          <w:color w:val="D4D4D4"/>
-          <w:sz w:val="21"/>
-          <w:szCs w:val="21"/>
-          <w:lang w:eastAsia="en-IN"/>
-        </w:rPr>
-        <w:t>        sub1_f = </w:t>
-      </w:r>
-      <w:proofErr w:type="gramStart"/>
-      <w:r>
-        <w:rPr>
-          <w:rFonts w:ascii="Consolas" w:eastAsia="Times New Roman" w:hAnsi="Consolas" w:cs="Times New Roman"/>
-          <w:color w:val="D4D4D4"/>
-          <w:sz w:val="21"/>
-          <w:szCs w:val="21"/>
-          <w:lang w:eastAsia="en-IN"/>
-        </w:rPr>
-        <w:t>os.listdir</w:t>
-      </w:r>
-      <w:proofErr w:type="gramEnd"/>
-      <w:r>
-        <w:rPr>
-          <w:rFonts w:ascii="Consolas" w:eastAsia="Times New Roman" w:hAnsi="Consolas" w:cs="Times New Roman"/>
-          <w:color w:val="D4D4D4"/>
-          <w:sz w:val="21"/>
-          <w:szCs w:val="21"/>
-          <w:lang w:eastAsia="en-IN"/>
-        </w:rPr>
-        <w:t>(r_f)</w:t>
-      </w:r>
-    </w:p>
-    <w:p>
-      <w:pPr>
-        <w:shd w:val="clear" w:color="auto" w:fill="1E1E1E"/>
-        <w:spacing w:before="0" w:after="0" w:line="285" w:lineRule="atLeast"/>
-        <w:rPr>
-          <w:rFonts w:ascii="Consolas" w:eastAsia="Times New Roman" w:hAnsi="Consolas" w:cs="Times New Roman"/>
-          <w:color w:val="D4D4D4"/>
-          <w:sz w:val="21"/>
-          <w:szCs w:val="21"/>
-          <w:lang w:eastAsia="en-IN"/>
-        </w:rPr>
-      </w:pPr>
-      <w:r>
-        <w:rPr>
-          <w:rFonts w:ascii="Consolas" w:eastAsia="Times New Roman" w:hAnsi="Consolas" w:cs="Times New Roman"/>
-          <w:color w:val="D4D4D4"/>
-          <w:sz w:val="21"/>
-          <w:szCs w:val="21"/>
-          <w:lang w:eastAsia="en-IN"/>
-        </w:rPr>
-        <w:t>    </w:t>
-      </w:r>
-      <w:r>
-        <w:rPr>
-          <w:rFonts w:ascii="Consolas" w:eastAsia="Times New Roman" w:hAnsi="Consolas" w:cs="Times New Roman"/>
-          <w:color w:val="C586C0"/>
-          <w:sz w:val="21"/>
-          <w:szCs w:val="21"/>
-          <w:lang w:eastAsia="en-IN"/>
-        </w:rPr>
-        <w:t>except</w:t>
-      </w:r>
-      <w:r>
-        <w:rPr>
-          <w:rFonts w:ascii="Consolas" w:eastAsia="Times New Roman" w:hAnsi="Consolas" w:cs="Times New Roman"/>
-          <w:color w:val="D4D4D4"/>
-          <w:sz w:val="21"/>
-          <w:szCs w:val="21"/>
-          <w:lang w:eastAsia="en-IN"/>
-        </w:rPr>
-        <w:t>:</w:t>
-      </w:r>
-    </w:p>
-    <w:p>
-      <w:pPr>
-        <w:shd w:val="clear" w:color="auto" w:fill="1E1E1E"/>
-        <w:spacing w:before="0" w:after="0" w:line="285" w:lineRule="atLeast"/>
-        <w:rPr>
-          <w:rFonts w:ascii="Consolas" w:eastAsia="Times New Roman" w:hAnsi="Consolas" w:cs="Times New Roman"/>
-          <w:color w:val="D4D4D4"/>
-          <w:sz w:val="21"/>
-          <w:szCs w:val="21"/>
-          <w:lang w:eastAsia="en-IN"/>
-        </w:rPr>
-      </w:pPr>
-      <w:r>
-        <w:rPr>
-          <w:rFonts w:ascii="Consolas" w:eastAsia="Times New Roman" w:hAnsi="Consolas" w:cs="Times New Roman"/>
-          <w:color w:val="D4D4D4"/>
-          <w:sz w:val="21"/>
-          <w:szCs w:val="21"/>
-          <w:lang w:eastAsia="en-IN"/>
-        </w:rPr>
-        <w:t>        </w:t>
-      </w:r>
-      <w:r>
-        <w:rPr>
-          <w:rFonts w:ascii="Consolas" w:eastAsia="Times New Roman" w:hAnsi="Consolas" w:cs="Times New Roman"/>
-          <w:color w:val="C586C0"/>
-          <w:sz w:val="21"/>
-          <w:szCs w:val="21"/>
-          <w:lang w:eastAsia="en-IN"/>
-        </w:rPr>
-        <w:t>continue</w:t>
-      </w:r>
-    </w:p>
-    <w:p>
-      <w:pPr>
-        <w:shd w:val="clear" w:color="auto" w:fill="1E1E1E"/>
-        <w:spacing w:before="0" w:after="0" w:line="285" w:lineRule="atLeast"/>
-        <w:rPr>
-          <w:rFonts w:ascii="Consolas" w:eastAsia="Times New Roman" w:hAnsi="Consolas" w:cs="Times New Roman"/>
-          <w:color w:val="D4D4D4"/>
-          <w:sz w:val="21"/>
-          <w:szCs w:val="21"/>
-          <w:lang w:eastAsia="en-IN"/>
-        </w:rPr>
-      </w:pPr>
-      <w:r>
-        <w:rPr>
-          <w:rFonts w:ascii="Consolas" w:eastAsia="Times New Roman" w:hAnsi="Consolas" w:cs="Times New Roman"/>
-          <w:color w:val="D4D4D4"/>
-          <w:sz w:val="21"/>
-          <w:szCs w:val="21"/>
-          <w:lang w:eastAsia="en-IN"/>
-        </w:rPr>
-        <w:t>    </w:t>
-      </w:r>
-      <w:r>
-        <w:rPr>
-          <w:rFonts w:ascii="Consolas" w:eastAsia="Times New Roman" w:hAnsi="Consolas" w:cs="Times New Roman"/>
-          <w:color w:val="C586C0"/>
-          <w:sz w:val="21"/>
-          <w:szCs w:val="21"/>
-          <w:lang w:eastAsia="en-IN"/>
-        </w:rPr>
-        <w:t>if</w:t>
-      </w:r>
-      <w:r>
-        <w:rPr>
-          <w:rFonts w:ascii="Consolas" w:eastAsia="Times New Roman" w:hAnsi="Consolas" w:cs="Times New Roman"/>
-          <w:color w:val="D4D4D4"/>
-          <w:sz w:val="21"/>
-          <w:szCs w:val="21"/>
-          <w:lang w:eastAsia="en-IN"/>
-        </w:rPr>
-        <w:t> </w:t>
-      </w:r>
-      <w:r>
-        <w:rPr>
-          <w:rFonts w:ascii="Consolas" w:eastAsia="Times New Roman" w:hAnsi="Consolas" w:cs="Times New Roman"/>
-          <w:color w:val="CE9178"/>
-          <w:sz w:val="21"/>
-          <w:szCs w:val="21"/>
-          <w:lang w:eastAsia="en-IN"/>
-        </w:rPr>
-        <w:t>"migrations"</w:t>
-      </w:r>
-      <w:r>
-        <w:rPr>
-          <w:rFonts w:ascii="Consolas" w:eastAsia="Times New Roman" w:hAnsi="Consolas" w:cs="Times New Roman"/>
-          <w:color w:val="D4D4D4"/>
-          <w:sz w:val="21"/>
-          <w:szCs w:val="21"/>
-          <w:lang w:eastAsia="en-IN"/>
-        </w:rPr>
-        <w:t> </w:t>
-      </w:r>
-      <w:r>
-        <w:rPr>
-          <w:rFonts w:ascii="Consolas" w:eastAsia="Times New Roman" w:hAnsi="Consolas" w:cs="Times New Roman"/>
-          <w:color w:val="569CD6"/>
-          <w:sz w:val="21"/>
-          <w:szCs w:val="21"/>
-          <w:lang w:eastAsia="en-IN"/>
-        </w:rPr>
-        <w:t>in</w:t>
-      </w:r>
-      <w:r>
-        <w:rPr>
-          <w:rFonts w:ascii="Consolas" w:eastAsia="Times New Roman" w:hAnsi="Consolas" w:cs="Times New Roman"/>
-          <w:color w:val="D4D4D4"/>
-          <w:sz w:val="21"/>
-          <w:szCs w:val="21"/>
-          <w:lang w:eastAsia="en-IN"/>
-        </w:rPr>
-        <w:t> sub1_f:</w:t>
-      </w:r>
-    </w:p>
-    <w:p>
-      <w:pPr>
-        <w:shd w:val="clear" w:color="auto" w:fill="1E1E1E"/>
-        <w:spacing w:before="0" w:after="0" w:line="285" w:lineRule="atLeast"/>
-        <w:rPr>
-          <w:rFonts w:ascii="Consolas" w:eastAsia="Times New Roman" w:hAnsi="Consolas" w:cs="Times New Roman"/>
-          <w:color w:val="D4D4D4"/>
-          <w:sz w:val="21"/>
-          <w:szCs w:val="21"/>
-          <w:lang w:eastAsia="en-IN"/>
-        </w:rPr>
-      </w:pPr>
-      <w:r>
-        <w:rPr>
-          <w:rFonts w:ascii="Consolas" w:eastAsia="Times New Roman" w:hAnsi="Consolas" w:cs="Times New Roman"/>
-          <w:color w:val="D4D4D4"/>
-          <w:sz w:val="21"/>
-          <w:szCs w:val="21"/>
-          <w:lang w:eastAsia="en-IN"/>
-        </w:rPr>
-        <w:t>        </w:t>
-      </w:r>
-      <w:r>
-        <w:rPr>
-          <w:rFonts w:ascii="Consolas" w:eastAsia="Times New Roman" w:hAnsi="Consolas" w:cs="Times New Roman"/>
-          <w:color w:val="6A9955"/>
-          <w:sz w:val="21"/>
-          <w:szCs w:val="21"/>
-          <w:lang w:eastAsia="en-IN"/>
-        </w:rPr>
-        <w:t># delete migrations folder</w:t>
-      </w:r>
-    </w:p>
-    <w:p>
-      <w:pPr>
-        <w:shd w:val="clear" w:color="auto" w:fill="1E1E1E"/>
-        <w:spacing w:before="0" w:after="0" w:line="285" w:lineRule="atLeast"/>
-        <w:rPr>
-          <w:rFonts w:ascii="Consolas" w:eastAsia="Times New Roman" w:hAnsi="Consolas" w:cs="Times New Roman"/>
-          <w:color w:val="D4D4D4"/>
-          <w:sz w:val="21"/>
-          <w:szCs w:val="21"/>
-          <w:lang w:eastAsia="en-IN"/>
-        </w:rPr>
-      </w:pPr>
-      <w:r>
-        <w:rPr>
-          <w:rFonts w:ascii="Consolas" w:eastAsia="Times New Roman" w:hAnsi="Consolas" w:cs="Times New Roman"/>
-          <w:color w:val="D4D4D4"/>
-          <w:sz w:val="21"/>
-          <w:szCs w:val="21"/>
-          <w:lang w:eastAsia="en-IN"/>
-        </w:rPr>
-        <w:t>        path_migrations = </w:t>
-      </w:r>
-      <w:proofErr w:type="gramStart"/>
-      <w:r>
-        <w:rPr>
-          <w:rFonts w:ascii="Consolas" w:eastAsia="Times New Roman" w:hAnsi="Consolas" w:cs="Times New Roman"/>
-          <w:color w:val="D4D4D4"/>
-          <w:sz w:val="21"/>
-          <w:szCs w:val="21"/>
-          <w:lang w:eastAsia="en-IN"/>
-        </w:rPr>
-        <w:t>os.path</w:t>
-      </w:r>
-      <w:proofErr w:type="gramEnd"/>
-      <w:r>
-        <w:rPr>
-          <w:rFonts w:ascii="Consolas" w:eastAsia="Times New Roman" w:hAnsi="Consolas" w:cs="Times New Roman"/>
-          <w:color w:val="D4D4D4"/>
-          <w:sz w:val="21"/>
-          <w:szCs w:val="21"/>
-          <w:lang w:eastAsia="en-IN"/>
-        </w:rPr>
-        <w:t>.join(r_f, </w:t>
-      </w:r>
-      <w:r>
-        <w:rPr>
-          <w:rFonts w:ascii="Consolas" w:eastAsia="Times New Roman" w:hAnsi="Consolas" w:cs="Times New Roman"/>
-          <w:color w:val="CE9178"/>
-          <w:sz w:val="21"/>
-          <w:szCs w:val="21"/>
-          <w:lang w:eastAsia="en-IN"/>
-        </w:rPr>
-        <w:t>"migrations"</w:t>
-      </w:r>
-      <w:r>
-        <w:rPr>
-          <w:rFonts w:ascii="Consolas" w:eastAsia="Times New Roman" w:hAnsi="Consolas" w:cs="Times New Roman"/>
-          <w:color w:val="D4D4D4"/>
-          <w:sz w:val="21"/>
-          <w:szCs w:val="21"/>
-          <w:lang w:eastAsia="en-IN"/>
-        </w:rPr>
-        <w:t>)        </w:t>
-      </w:r>
-    </w:p>
-    <w:p>
-      <w:pPr>
-        <w:shd w:val="clear" w:color="auto" w:fill="1E1E1E"/>
-        <w:spacing w:before="0" w:after="0" w:line="285" w:lineRule="atLeast"/>
-        <w:rPr>
-          <w:rFonts w:ascii="Consolas" w:eastAsia="Times New Roman" w:hAnsi="Consolas" w:cs="Times New Roman"/>
-          <w:color w:val="D4D4D4"/>
-          <w:sz w:val="21"/>
-          <w:szCs w:val="21"/>
-          <w:lang w:eastAsia="en-IN"/>
-        </w:rPr>
-      </w:pPr>
-      <w:r>
-        <w:rPr>
-          <w:rFonts w:ascii="Consolas" w:eastAsia="Times New Roman" w:hAnsi="Consolas" w:cs="Times New Roman"/>
-          <w:color w:val="D4D4D4"/>
-          <w:sz w:val="21"/>
-          <w:szCs w:val="21"/>
-          <w:lang w:eastAsia="en-IN"/>
-        </w:rPr>
-        <w:t>        </w:t>
-      </w:r>
-      <w:r>
-        <w:rPr>
-          <w:rFonts w:ascii="Consolas" w:eastAsia="Times New Roman" w:hAnsi="Consolas" w:cs="Times New Roman"/>
-          <w:color w:val="C586C0"/>
-          <w:sz w:val="21"/>
-          <w:szCs w:val="21"/>
-          <w:lang w:eastAsia="en-IN"/>
-        </w:rPr>
-        <w:t>try</w:t>
-      </w:r>
-      <w:r>
-        <w:rPr>
-          <w:rFonts w:ascii="Consolas" w:eastAsia="Times New Roman" w:hAnsi="Consolas" w:cs="Times New Roman"/>
-          <w:color w:val="D4D4D4"/>
-          <w:sz w:val="21"/>
-          <w:szCs w:val="21"/>
-          <w:lang w:eastAsia="en-IN"/>
-        </w:rPr>
-        <w:t>:</w:t>
-      </w:r>
-    </w:p>
-    <w:p>
-      <w:pPr>
-        <w:shd w:val="clear" w:color="auto" w:fill="1E1E1E"/>
-        <w:spacing w:before="0" w:after="0" w:line="285" w:lineRule="atLeast"/>
-        <w:rPr>
-          <w:rFonts w:ascii="Consolas" w:eastAsia="Times New Roman" w:hAnsi="Consolas" w:cs="Times New Roman"/>
-          <w:color w:val="D4D4D4"/>
-          <w:sz w:val="21"/>
-          <w:szCs w:val="21"/>
-          <w:lang w:eastAsia="en-IN"/>
-        </w:rPr>
-      </w:pPr>
-      <w:r>
-        <w:rPr>
-          <w:rFonts w:ascii="Consolas" w:eastAsia="Times New Roman" w:hAnsi="Consolas" w:cs="Times New Roman"/>
-          <w:color w:val="D4D4D4"/>
-          <w:sz w:val="21"/>
-          <w:szCs w:val="21"/>
-          <w:lang w:eastAsia="en-IN"/>
-        </w:rPr>
-        <w:t>            </w:t>
-      </w:r>
-      <w:proofErr w:type="gramStart"/>
-      <w:r>
-        <w:rPr>
-          <w:rFonts w:ascii="Consolas" w:eastAsia="Times New Roman" w:hAnsi="Consolas" w:cs="Times New Roman"/>
-          <w:color w:val="D4D4D4"/>
-          <w:sz w:val="21"/>
-          <w:szCs w:val="21"/>
-          <w:lang w:eastAsia="en-IN"/>
-        </w:rPr>
-        <w:t>shutil.rmtree</w:t>
-      </w:r>
-      <w:proofErr w:type="gramEnd"/>
-      <w:r>
-        <w:rPr>
-          <w:rFonts w:ascii="Consolas" w:eastAsia="Times New Roman" w:hAnsi="Consolas" w:cs="Times New Roman"/>
-          <w:color w:val="D4D4D4"/>
-          <w:sz w:val="21"/>
-          <w:szCs w:val="21"/>
-          <w:lang w:eastAsia="en-IN"/>
-        </w:rPr>
-        <w:t>(path_migrations)</w:t>
-      </w:r>
-    </w:p>
-    <w:p>
-      <w:pPr>
-        <w:shd w:val="clear" w:color="auto" w:fill="1E1E1E"/>
-        <w:spacing w:before="0" w:after="0" w:line="285" w:lineRule="atLeast"/>
-        <w:rPr>
-          <w:rFonts w:ascii="Consolas" w:eastAsia="Times New Roman" w:hAnsi="Consolas" w:cs="Times New Roman"/>
-          <w:color w:val="D4D4D4"/>
-          <w:sz w:val="21"/>
-          <w:szCs w:val="21"/>
-          <w:lang w:eastAsia="en-IN"/>
-        </w:rPr>
-      </w:pPr>
-      <w:r>
-        <w:rPr>
-          <w:rFonts w:ascii="Consolas" w:eastAsia="Times New Roman" w:hAnsi="Consolas" w:cs="Times New Roman"/>
-          <w:color w:val="D4D4D4"/>
-          <w:sz w:val="21"/>
-          <w:szCs w:val="21"/>
-          <w:lang w:eastAsia="en-IN"/>
-        </w:rPr>
-        <w:t>            app_</w:t>
-      </w:r>
-      <w:proofErr w:type="gramStart"/>
-      <w:r>
-        <w:rPr>
-          <w:rFonts w:ascii="Consolas" w:eastAsia="Times New Roman" w:hAnsi="Consolas" w:cs="Times New Roman"/>
-          <w:color w:val="D4D4D4"/>
-          <w:sz w:val="21"/>
-          <w:szCs w:val="21"/>
-          <w:lang w:eastAsia="en-IN"/>
-        </w:rPr>
-        <w:t>names.append</w:t>
-      </w:r>
-      <w:proofErr w:type="gramEnd"/>
-      <w:r>
-        <w:rPr>
-          <w:rFonts w:ascii="Consolas" w:eastAsia="Times New Roman" w:hAnsi="Consolas" w:cs="Times New Roman"/>
-          <w:color w:val="D4D4D4"/>
-          <w:sz w:val="21"/>
-          <w:szCs w:val="21"/>
-          <w:lang w:eastAsia="en-IN"/>
-        </w:rPr>
-        <w:t>(r_f)</w:t>
-      </w:r>
-    </w:p>
-    <w:p>
-      <w:pPr>
-        <w:shd w:val="clear" w:color="auto" w:fill="1E1E1E"/>
-        <w:spacing w:before="0" w:after="0" w:line="285" w:lineRule="atLeast"/>
-        <w:rPr>
-          <w:rFonts w:ascii="Consolas" w:eastAsia="Times New Roman" w:hAnsi="Consolas" w:cs="Times New Roman"/>
-          <w:color w:val="D4D4D4"/>
-          <w:sz w:val="21"/>
-          <w:szCs w:val="21"/>
-          <w:lang w:eastAsia="en-IN"/>
-        </w:rPr>
-      </w:pPr>
-      <w:r>
-        <w:rPr>
-          <w:rFonts w:ascii="Consolas" w:eastAsia="Times New Roman" w:hAnsi="Consolas" w:cs="Times New Roman"/>
-          <w:color w:val="D4D4D4"/>
-          <w:sz w:val="21"/>
-          <w:szCs w:val="21"/>
-          <w:lang w:eastAsia="en-IN"/>
-        </w:rPr>
-        <w:t>        </w:t>
-      </w:r>
-      <w:r>
-        <w:rPr>
-          <w:rFonts w:ascii="Consolas" w:eastAsia="Times New Roman" w:hAnsi="Consolas" w:cs="Times New Roman"/>
-          <w:color w:val="C586C0"/>
-          <w:sz w:val="21"/>
-          <w:szCs w:val="21"/>
-          <w:lang w:eastAsia="en-IN"/>
-        </w:rPr>
-        <w:t>except</w:t>
-      </w:r>
-      <w:r>
-        <w:rPr>
-          <w:rFonts w:ascii="Consolas" w:eastAsia="Times New Roman" w:hAnsi="Consolas" w:cs="Times New Roman"/>
-          <w:color w:val="D4D4D4"/>
-          <w:sz w:val="21"/>
-          <w:szCs w:val="21"/>
-          <w:lang w:eastAsia="en-IN"/>
-        </w:rPr>
-        <w:t>:</w:t>
-      </w:r>
-    </w:p>
-    <w:p>
-      <w:pPr>
-        <w:shd w:val="clear" w:color="auto" w:fill="1E1E1E"/>
-        <w:spacing w:before="0" w:after="0" w:line="285" w:lineRule="atLeast"/>
-        <w:rPr>
-          <w:rFonts w:ascii="Consolas" w:eastAsia="Times New Roman" w:hAnsi="Consolas" w:cs="Times New Roman"/>
-          <w:color w:val="D4D4D4"/>
-          <w:sz w:val="21"/>
-          <w:szCs w:val="21"/>
-          <w:lang w:eastAsia="en-IN"/>
-        </w:rPr>
-      </w:pPr>
-      <w:r>
-        <w:rPr>
-          <w:rFonts w:ascii="Consolas" w:eastAsia="Times New Roman" w:hAnsi="Consolas" w:cs="Times New Roman"/>
-          <w:color w:val="D4D4D4"/>
-          <w:sz w:val="21"/>
-          <w:szCs w:val="21"/>
-          <w:lang w:eastAsia="en-IN"/>
-        </w:rPr>
-        <w:t>            </w:t>
-      </w:r>
-      <w:proofErr w:type="gramStart"/>
-      <w:r>
-        <w:rPr>
-          <w:rFonts w:ascii="Consolas" w:eastAsia="Times New Roman" w:hAnsi="Consolas" w:cs="Times New Roman"/>
-          <w:color w:val="4EC9B0"/>
-          <w:sz w:val="21"/>
-          <w:szCs w:val="21"/>
-          <w:lang w:eastAsia="en-IN"/>
-        </w:rPr>
-        <w:t>ValueError</w:t>
-      </w:r>
-      <w:r>
-        <w:rPr>
-          <w:rFonts w:ascii="Consolas" w:eastAsia="Times New Roman" w:hAnsi="Consolas" w:cs="Times New Roman"/>
-          <w:color w:val="D4D4D4"/>
-          <w:sz w:val="21"/>
-          <w:szCs w:val="21"/>
-          <w:lang w:eastAsia="en-IN"/>
-        </w:rPr>
-        <w:t>(</w:t>
-      </w:r>
-      <w:proofErr w:type="gramEnd"/>
-      <w:r>
-        <w:rPr>
-          <w:rFonts w:ascii="Consolas" w:eastAsia="Times New Roman" w:hAnsi="Consolas" w:cs="Times New Roman"/>
-          <w:color w:val="CE9178"/>
-          <w:sz w:val="21"/>
-          <w:szCs w:val="21"/>
-          <w:lang w:eastAsia="en-IN"/>
-        </w:rPr>
-        <w:t>"Cant remove folder </w:t>
-      </w:r>
-      <w:r>
-        <w:rPr>
-          <w:rFonts w:ascii="Consolas" w:eastAsia="Times New Roman" w:hAnsi="Consolas" w:cs="Times New Roman"/>
-          <w:color w:val="569CD6"/>
-          <w:sz w:val="21"/>
-          <w:szCs w:val="21"/>
-          <w:lang w:eastAsia="en-IN"/>
-        </w:rPr>
-        <w:t>%s</w:t>
-      </w:r>
-      <w:r>
-        <w:rPr>
-          <w:rFonts w:ascii="Consolas" w:eastAsia="Times New Roman" w:hAnsi="Consolas" w:cs="Times New Roman"/>
-          <w:color w:val="CE9178"/>
-          <w:sz w:val="21"/>
-          <w:szCs w:val="21"/>
-          <w:lang w:eastAsia="en-IN"/>
-        </w:rPr>
-        <w:t>"</w:t>
-      </w:r>
-      <w:r>
-        <w:rPr>
-          <w:rFonts w:ascii="Consolas" w:eastAsia="Times New Roman" w:hAnsi="Consolas" w:cs="Times New Roman"/>
-          <w:color w:val="D4D4D4"/>
-          <w:sz w:val="21"/>
-          <w:szCs w:val="21"/>
-          <w:lang w:eastAsia="en-IN"/>
-        </w:rPr>
-        <w:t> %(</w:t>
-      </w:r>
-      <w:r>
-        <w:rPr>
-          <w:rFonts w:ascii="Consolas" w:eastAsia="Times New Roman" w:hAnsi="Consolas" w:cs="Times New Roman"/>
-          <w:color w:val="4EC9B0"/>
-          <w:sz w:val="21"/>
-          <w:szCs w:val="21"/>
-          <w:lang w:eastAsia="en-IN"/>
-        </w:rPr>
-        <w:t>str</w:t>
-      </w:r>
-      <w:r>
-        <w:rPr>
-          <w:rFonts w:ascii="Consolas" w:eastAsia="Times New Roman" w:hAnsi="Consolas" w:cs="Times New Roman"/>
-          <w:color w:val="D4D4D4"/>
-          <w:sz w:val="21"/>
-          <w:szCs w:val="21"/>
-          <w:lang w:eastAsia="en-IN"/>
-        </w:rPr>
-        <w:t>(path_migrations)))</w:t>
-      </w:r>
-    </w:p>
-    <w:p>
-      <w:pPr>
-        <w:shd w:val="clear" w:color="auto" w:fill="1E1E1E"/>
-        <w:spacing w:before="0" w:after="0" w:line="285" w:lineRule="atLeast"/>
-        <w:rPr>
-          <w:rFonts w:ascii="Consolas" w:eastAsia="Times New Roman" w:hAnsi="Consolas" w:cs="Times New Roman"/>
-          <w:color w:val="D4D4D4"/>
-          <w:sz w:val="21"/>
-          <w:szCs w:val="21"/>
-          <w:lang w:eastAsia="en-IN"/>
-        </w:rPr>
-      </w:pPr>
-    </w:p>
-    <w:p>
-      <w:pPr>
-        <w:shd w:val="clear" w:color="auto" w:fill="1E1E1E"/>
-        <w:spacing w:before="0" w:after="0" w:line="285" w:lineRule="atLeast"/>
-        <w:rPr>
-          <w:rFonts w:ascii="Consolas" w:eastAsia="Times New Roman" w:hAnsi="Consolas" w:cs="Times New Roman"/>
-          <w:color w:val="D4D4D4"/>
-          <w:sz w:val="21"/>
-          <w:szCs w:val="21"/>
-          <w:lang w:eastAsia="en-IN"/>
-        </w:rPr>
-      </w:pPr>
-      <w:r>
-        <w:rPr>
-          <w:rFonts w:ascii="Consolas" w:eastAsia="Times New Roman" w:hAnsi="Consolas" w:cs="Times New Roman"/>
-          <w:color w:val="6A9955"/>
-          <w:sz w:val="21"/>
-          <w:szCs w:val="21"/>
-          <w:lang w:eastAsia="en-IN"/>
-        </w:rPr>
-        <w:t># create migrations</w:t>
-      </w:r>
-    </w:p>
-    <w:p>
-      <w:pPr>
-        <w:shd w:val="clear" w:color="auto" w:fill="1E1E1E"/>
-        <w:spacing w:before="0" w:after="0" w:line="285" w:lineRule="atLeast"/>
-        <w:rPr>
-          <w:rFonts w:ascii="Consolas" w:eastAsia="Times New Roman" w:hAnsi="Consolas" w:cs="Times New Roman"/>
-          <w:color w:val="D4D4D4"/>
-          <w:sz w:val="21"/>
-          <w:szCs w:val="21"/>
-          <w:lang w:eastAsia="en-IN"/>
-        </w:rPr>
-      </w:pPr>
-      <w:r>
-        <w:rPr>
-          <w:rFonts w:ascii="Consolas" w:eastAsia="Times New Roman" w:hAnsi="Consolas" w:cs="Times New Roman"/>
-          <w:color w:val="D4D4D4"/>
-          <w:sz w:val="21"/>
-          <w:szCs w:val="21"/>
-          <w:lang w:eastAsia="en-IN"/>
-        </w:rPr>
-        <w:t>apps = </w:t>
-      </w:r>
-      <w:r>
-        <w:rPr>
-          <w:rFonts w:ascii="Consolas" w:eastAsia="Times New Roman" w:hAnsi="Consolas" w:cs="Times New Roman"/>
-          <w:color w:val="CE9178"/>
-          <w:sz w:val="21"/>
-          <w:szCs w:val="21"/>
-          <w:lang w:eastAsia="en-IN"/>
-        </w:rPr>
-        <w:t>" </w:t>
-      </w:r>
-      <w:proofErr w:type="gramStart"/>
-      <w:r>
-        <w:rPr>
-          <w:rFonts w:ascii="Consolas" w:eastAsia="Times New Roman" w:hAnsi="Consolas" w:cs="Times New Roman"/>
-          <w:color w:val="CE9178"/>
-          <w:sz w:val="21"/>
-          <w:szCs w:val="21"/>
-          <w:lang w:eastAsia="en-IN"/>
-        </w:rPr>
-        <w:t>"</w:t>
-      </w:r>
-      <w:r>
-        <w:rPr>
-          <w:rFonts w:ascii="Consolas" w:eastAsia="Times New Roman" w:hAnsi="Consolas" w:cs="Times New Roman"/>
-          <w:color w:val="D4D4D4"/>
-          <w:sz w:val="21"/>
-          <w:szCs w:val="21"/>
-          <w:lang w:eastAsia="en-IN"/>
-        </w:rPr>
-        <w:t>.join</w:t>
-      </w:r>
-      <w:proofErr w:type="gramEnd"/>
-      <w:r>
-        <w:rPr>
-          <w:rFonts w:ascii="Consolas" w:eastAsia="Times New Roman" w:hAnsi="Consolas" w:cs="Times New Roman"/>
-          <w:color w:val="D4D4D4"/>
-          <w:sz w:val="21"/>
-          <w:szCs w:val="21"/>
-          <w:lang w:eastAsia="en-IN"/>
-        </w:rPr>
-        <w:t>(app_names)</w:t>
-      </w:r>
-    </w:p>
-    <w:p>
-      <w:pPr>
-        <w:shd w:val="clear" w:color="auto" w:fill="1E1E1E"/>
-        <w:spacing w:before="0" w:after="0" w:line="285" w:lineRule="atLeast"/>
-        <w:rPr>
-          <w:rFonts w:ascii="Consolas" w:eastAsia="Times New Roman" w:hAnsi="Consolas" w:cs="Times New Roman"/>
-          <w:color w:val="D4D4D4"/>
-          <w:sz w:val="21"/>
-          <w:szCs w:val="21"/>
-          <w:lang w:eastAsia="en-IN"/>
-        </w:rPr>
-      </w:pPr>
-      <w:proofErr w:type="gramStart"/>
-      <w:r>
-        <w:rPr>
-          <w:rFonts w:ascii="Consolas" w:eastAsia="Times New Roman" w:hAnsi="Consolas" w:cs="Times New Roman"/>
-          <w:color w:val="D4D4D4"/>
-          <w:sz w:val="21"/>
-          <w:szCs w:val="21"/>
-          <w:lang w:eastAsia="en-IN"/>
-        </w:rPr>
-        <w:t>os.system</w:t>
-      </w:r>
-      <w:proofErr w:type="gramEnd"/>
-      <w:r>
-        <w:rPr>
-          <w:rFonts w:ascii="Consolas" w:eastAsia="Times New Roman" w:hAnsi="Consolas" w:cs="Times New Roman"/>
-          <w:color w:val="D4D4D4"/>
-          <w:sz w:val="21"/>
-          <w:szCs w:val="21"/>
-          <w:lang w:eastAsia="en-IN"/>
-        </w:rPr>
-        <w:t>(</w:t>
-      </w:r>
-      <w:r>
-        <w:rPr>
-          <w:rFonts w:ascii="Consolas" w:eastAsia="Times New Roman" w:hAnsi="Consolas" w:cs="Times New Roman"/>
-          <w:color w:val="CE9178"/>
-          <w:sz w:val="21"/>
-          <w:szCs w:val="21"/>
-          <w:lang w:eastAsia="en-IN"/>
-        </w:rPr>
-        <w:t>"python manage.py makemigrations </w:t>
-      </w:r>
-      <w:r>
-        <w:rPr>
-          <w:rFonts w:ascii="Consolas" w:eastAsia="Times New Roman" w:hAnsi="Consolas" w:cs="Times New Roman"/>
-          <w:color w:val="569CD6"/>
-          <w:sz w:val="21"/>
-          <w:szCs w:val="21"/>
-          <w:lang w:eastAsia="en-IN"/>
-        </w:rPr>
-        <w:t>%s</w:t>
-      </w:r>
-      <w:r>
-        <w:rPr>
-          <w:rFonts w:ascii="Consolas" w:eastAsia="Times New Roman" w:hAnsi="Consolas" w:cs="Times New Roman"/>
-          <w:color w:val="CE9178"/>
-          <w:sz w:val="21"/>
-          <w:szCs w:val="21"/>
-          <w:lang w:eastAsia="en-IN"/>
-        </w:rPr>
-        <w:t>"</w:t>
-      </w:r>
-      <w:r>
-        <w:rPr>
-          <w:rFonts w:ascii="Consolas" w:eastAsia="Times New Roman" w:hAnsi="Consolas" w:cs="Times New Roman"/>
-          <w:color w:val="D4D4D4"/>
-          <w:sz w:val="21"/>
-          <w:szCs w:val="21"/>
-          <w:lang w:eastAsia="en-IN"/>
-        </w:rPr>
-        <w:t>%(apps))</w:t>
-      </w:r>
-    </w:p>
-    <w:p>
-      <w:pPr>
-        <w:shd w:val="clear" w:color="auto" w:fill="1E1E1E"/>
-        <w:spacing w:before="0" w:after="0" w:line="285" w:lineRule="atLeast"/>
-        <w:rPr>
-          <w:rFonts w:ascii="Consolas" w:eastAsia="Times New Roman" w:hAnsi="Consolas" w:cs="Times New Roman"/>
-          <w:color w:val="D4D4D4"/>
-          <w:sz w:val="21"/>
-          <w:szCs w:val="21"/>
-          <w:lang w:eastAsia="en-IN"/>
-        </w:rPr>
-      </w:pPr>
-      <w:proofErr w:type="gramStart"/>
-      <w:r>
-        <w:rPr>
-          <w:rFonts w:ascii="Consolas" w:eastAsia="Times New Roman" w:hAnsi="Consolas" w:cs="Times New Roman"/>
-          <w:color w:val="D4D4D4"/>
-          <w:sz w:val="21"/>
-          <w:szCs w:val="21"/>
-          <w:lang w:eastAsia="en-IN"/>
-        </w:rPr>
-        <w:t>os.system</w:t>
-      </w:r>
-      <w:proofErr w:type="gramEnd"/>
-      <w:r>
-        <w:rPr>
-          <w:rFonts w:ascii="Consolas" w:eastAsia="Times New Roman" w:hAnsi="Consolas" w:cs="Times New Roman"/>
-          <w:color w:val="D4D4D4"/>
-          <w:sz w:val="21"/>
-          <w:szCs w:val="21"/>
-          <w:lang w:eastAsia="en-IN"/>
-        </w:rPr>
-        <w:t>(</w:t>
-      </w:r>
-      <w:r>
-        <w:rPr>
-          <w:rFonts w:ascii="Consolas" w:eastAsia="Times New Roman" w:hAnsi="Consolas" w:cs="Times New Roman"/>
-          <w:color w:val="CE9178"/>
-          <w:sz w:val="21"/>
-          <w:szCs w:val="21"/>
-          <w:lang w:eastAsia="en-IN"/>
-        </w:rPr>
-        <w:t>"python manage.py migrate"</w:t>
-      </w:r>
-      <w:r>
-        <w:rPr>
-          <w:rFonts w:ascii="Consolas" w:eastAsia="Times New Roman" w:hAnsi="Consolas" w:cs="Times New Roman"/>
-          <w:color w:val="D4D4D4"/>
-          <w:sz w:val="21"/>
-          <w:szCs w:val="21"/>
-          <w:lang w:eastAsia="en-IN"/>
-        </w:rPr>
-        <w:t>)</w:t>
-      </w:r>
-    </w:p>
-    <w:p>
-      <w:pPr>
-        <w:shd w:val="clear" w:color="auto" w:fill="1E1E1E"/>
-        <w:spacing w:before="0" w:after="0" w:line="285" w:lineRule="atLeast"/>
-        <w:rPr>
-          <w:rFonts w:ascii="Consolas" w:eastAsia="Times New Roman" w:hAnsi="Consolas" w:cs="Times New Roman"/>
-          <w:color w:val="D4D4D4"/>
-          <w:sz w:val="21"/>
-          <w:szCs w:val="21"/>
-          <w:lang w:eastAsia="en-IN"/>
-        </w:rPr>
-      </w:pPr>
-      <w:proofErr w:type="gramStart"/>
-      <w:r>
-        <w:rPr>
-          <w:rFonts w:ascii="Consolas" w:eastAsia="Times New Roman" w:hAnsi="Consolas" w:cs="Times New Roman"/>
-          <w:color w:val="D4D4D4"/>
-          <w:sz w:val="21"/>
-          <w:szCs w:val="21"/>
-          <w:lang w:eastAsia="en-IN"/>
-        </w:rPr>
-        <w:t>os.system</w:t>
-      </w:r>
-      <w:proofErr w:type="gramEnd"/>
-      <w:r>
-        <w:rPr>
-          <w:rFonts w:ascii="Consolas" w:eastAsia="Times New Roman" w:hAnsi="Consolas" w:cs="Times New Roman"/>
-          <w:color w:val="D4D4D4"/>
-          <w:sz w:val="21"/>
-          <w:szCs w:val="21"/>
-          <w:lang w:eastAsia="en-IN"/>
-        </w:rPr>
-        <w:t>(</w:t>
-      </w:r>
-      <w:r>
-        <w:rPr>
-          <w:rFonts w:ascii="Consolas" w:eastAsia="Times New Roman" w:hAnsi="Consolas" w:cs="Times New Roman"/>
-          <w:color w:val="CE9178"/>
-          <w:sz w:val="21"/>
-          <w:szCs w:val="21"/>
-          <w:lang w:eastAsia="en-IN"/>
-        </w:rPr>
-        <w:t>"python manage.py createsuperuser --username admin --email admin@example.org"</w:t>
-      </w:r>
-      <w:r>
-        <w:rPr>
-          <w:rFonts w:ascii="Consolas" w:eastAsia="Times New Roman" w:hAnsi="Consolas" w:cs="Times New Roman"/>
-          <w:color w:val="D4D4D4"/>
-          <w:sz w:val="21"/>
-          <w:szCs w:val="21"/>
-          <w:lang w:eastAsia="en-IN"/>
-        </w:rPr>
-        <w:t>)</w:t>
-      </w:r>
-    </w:p>
-    <w:p>
-      <w:pPr>
-        <w:shd w:val="clear" w:color="auto" w:fill="1E1E1E"/>
-        <w:spacing w:before="0" w:after="0" w:line="285" w:lineRule="atLeast"/>
-        <w:rPr>
-          <w:rFonts w:ascii="Consolas" w:eastAsia="Times New Roman" w:hAnsi="Consolas" w:cs="Times New Roman"/>
-          <w:color w:val="D4D4D4"/>
-          <w:sz w:val="21"/>
-          <w:szCs w:val="21"/>
-          <w:lang w:eastAsia="en-IN"/>
-        </w:rPr>
-      </w:pPr>
-      <w:proofErr w:type="gramStart"/>
-      <w:r>
-        <w:rPr>
-          <w:rFonts w:ascii="Consolas" w:eastAsia="Times New Roman" w:hAnsi="Consolas" w:cs="Times New Roman"/>
-          <w:color w:val="D4D4D4"/>
-          <w:sz w:val="21"/>
-          <w:szCs w:val="21"/>
-          <w:lang w:eastAsia="en-IN"/>
-        </w:rPr>
-        <w:t>os.system</w:t>
-      </w:r>
-      <w:proofErr w:type="gramEnd"/>
-      <w:r>
-        <w:rPr>
-          <w:rFonts w:ascii="Consolas" w:eastAsia="Times New Roman" w:hAnsi="Consolas" w:cs="Times New Roman"/>
-          <w:color w:val="D4D4D4"/>
-          <w:sz w:val="21"/>
-          <w:szCs w:val="21"/>
-          <w:lang w:eastAsia="en-IN"/>
-        </w:rPr>
-        <w:t>(</w:t>
+          <w:color w:val="D4D4D4"/>
+          <w:sz w:val="21"/>
+          <w:szCs w:val="21"/>
+          <w:lang w:eastAsia="en-IN"/>
+        </w:rPr>
+        <w:t>os.system(</w:t>
       </w:r>
       <w:r>
         <w:rPr>
@@ -41584,24 +41300,7 @@
           <w:lang w:eastAsia="en-IN"/>
         </w:rPr>
         <w:br/>
-      </w:r>
-      <w:proofErr w:type="gramStart"/>
-      <w:r>
-        <w:rPr>
-          <w:rFonts w:ascii="Courier New" w:eastAsia="Times New Roman" w:hAnsi="Courier New" w:cs="Courier New"/>
-          <w:color w:val="A9B7C6"/>
-          <w:lang w:eastAsia="en-IN"/>
-        </w:rPr>
-        <w:t>st.title</w:t>
-      </w:r>
-      <w:proofErr w:type="gramEnd"/>
-      <w:r>
-        <w:rPr>
-          <w:rFonts w:ascii="Courier New" w:eastAsia="Times New Roman" w:hAnsi="Courier New" w:cs="Courier New"/>
-          <w:color w:val="A9B7C6"/>
-          <w:lang w:eastAsia="en-IN"/>
-        </w:rPr>
-        <w:t>(</w:t>
+        <w:t>st.title(</w:t>
       </w:r>
       <w:r>
         <w:rPr>
@@ -41743,24 +41442,7 @@
           <w:lang w:eastAsia="en-IN"/>
         </w:rPr>
         <w:br/>
-      </w:r>
-      <w:proofErr w:type="gramStart"/>
-      <w:r>
-        <w:rPr>
-          <w:rFonts w:ascii="Courier New" w:eastAsia="Times New Roman" w:hAnsi="Courier New" w:cs="Courier New"/>
-          <w:color w:val="A9B7C6"/>
-          <w:lang w:eastAsia="en-IN"/>
-        </w:rPr>
-        <w:t>st.title</w:t>
-      </w:r>
-      <w:proofErr w:type="gramEnd"/>
-      <w:r>
-        <w:rPr>
-          <w:rFonts w:ascii="Courier New" w:eastAsia="Times New Roman" w:hAnsi="Courier New" w:cs="Courier New"/>
-          <w:color w:val="A9B7C6"/>
-          <w:lang w:eastAsia="en-IN"/>
-        </w:rPr>
-        <w:t>(</w:t>
+        <w:t>st.title(</w:t>
       </w:r>
       <w:r>
         <w:rPr>
@@ -41991,23 +41673,13 @@
           <w:lang w:eastAsia="en-IN"/>
         </w:rPr>
       </w:pPr>
-      <w:proofErr w:type="gramStart"/>
       <w:r>
         <w:rPr>
           <w:rFonts w:ascii="Courier New" w:eastAsia="Times New Roman" w:hAnsi="Courier New" w:cs="Courier New"/>
           <w:color w:val="A9B7C6"/>
           <w:lang w:eastAsia="en-IN"/>
         </w:rPr>
-        <w:t>st.write</w:t>
-      </w:r>
-      <w:proofErr w:type="gramEnd"/>
-      <w:r>
-        <w:rPr>
-          <w:rFonts w:ascii="Courier New" w:eastAsia="Times New Roman" w:hAnsi="Courier New" w:cs="Courier New"/>
-          <w:color w:val="A9B7C6"/>
-          <w:lang w:eastAsia="en-IN"/>
-        </w:rPr>
-        <w:t>(</w:t>
+        <w:t>st.write(</w:t>
       </w:r>
       <w:r>
         <w:rPr>
@@ -43268,6 +42940,7 @@
     <w:p>
       <w:pPr>
         <w:rPr>
+          <w:rStyle w:val="Hyperlink"/>
           <w:lang w:val="en-US"/>
         </w:rPr>
       </w:pPr>
@@ -43287,8 +42960,71 @@
           <w:lang w:val="en-US"/>
         </w:rPr>
       </w:pPr>
+      <w:r>
+        <w:rPr>
+          <w:lang w:val="en-US"/>
+        </w:rPr>
+        <w:t xml:space="preserve">solution:- </w:t>
+      </w:r>
       <w:bookmarkStart w:id="0" w:name="_GoBack"/>
       <w:bookmarkEnd w:id="0"/>
+      <w:r>
+        <w:rPr>
+          <w:lang w:val="en-US"/>
+        </w:rPr>
+        <w:fldChar w:fldCharType="begin"/>
+      </w:r>
+      <w:r>
+        <w:rPr>
+          <w:lang w:val="en-US"/>
+        </w:rPr>
+        <w:instrText xml:space="preserve"> HYPERLINK "</w:instrText>
+      </w:r>
+      <w:r>
+        <w:rPr>
+          <w:lang w:val="en-US"/>
+        </w:rPr>
+        <w:instrText>https://www.geeksforgeeks.org/how-to-enable-cors-headers-in-your-django-project/</w:instrText>
+      </w:r>
+      <w:r>
+        <w:rPr>
+          <w:lang w:val="en-US"/>
+        </w:rPr>
+        <w:instrText xml:space="preserve">" </w:instrText>
+      </w:r>
+      <w:r>
+        <w:rPr>
+          <w:lang w:val="en-US"/>
+        </w:rPr>
+        <w:fldChar w:fldCharType="separate"/>
+      </w:r>
+      <w:r>
+        <w:rPr>
+          <w:rStyle w:val="Hyperlink"/>
+          <w:lang w:val="en-US"/>
+        </w:rPr>
+        <w:t>https://www.geeksforgeeks.org/how-to-enable-cors-headers-in-your-django-project/</w:t>
+      </w:r>
+      <w:r>
+        <w:rPr>
+          <w:lang w:val="en-US"/>
+        </w:rPr>
+        <w:fldChar w:fldCharType="end"/>
+      </w:r>
+    </w:p>
+    <w:p>
+      <w:pPr>
+        <w:rPr>
+          <w:lang w:val="en-US"/>
+        </w:rPr>
+      </w:pPr>
+    </w:p>
+    <w:p>
+      <w:pPr>
+        <w:rPr>
+          <w:lang w:val="en-US"/>
+        </w:rPr>
+      </w:pPr>
     </w:p>
     <w:sectPr>
       <w:pgSz w:w="11906" w:h="16838"/>
